--- a/manuscript/multiomics manuscript 202200906.docx
+++ b/manuscript/multiomics manuscript 202200906.docx
@@ -3302,10 +3302,7 @@
         <w:t>1% oxygen without CyA and those grown at 1% oxygen with CyA, and the chemokine signaling pathway</w:t>
       </w:r>
       <w:r>
-        <w:t xml:space="preserve"> </w:t>
-      </w:r>
-      <w:r>
-        <w:t>is dysregulated between samples grown at 1% oxygen without CyA and those grown at 1% oxygen with Cy</w:t>
+        <w:t xml:space="preserve"> is dysregulated between samples grown at 1% oxygen without CyA and those grown at 1% oxygen with Cy</w:t>
       </w:r>
       <w:r>
         <w:t>A</w:t>
@@ -3338,13 +3335,7 @@
         <w:t>This small list of pathways identified by mBONITA is highly</w:t>
       </w:r>
       <w:r>
-        <w:t xml:space="preserve"> </w:t>
-      </w:r>
-      <w:r>
-        <w:t>interpretable</w:t>
-      </w:r>
-      <w:r>
-        <w:t xml:space="preserve"> and </w:t>
+        <w:t xml:space="preserve"> interpretable and </w:t>
       </w:r>
       <w:r>
         <w:t>specific</w:t>
@@ -5183,135 +5174,1450 @@
         <w:spacing w:after="0"/>
       </w:pPr>
       <w:r>
-        <w:t>BONITA experiments, networks used</w:t>
-      </w:r>
-      <w:r>
-        <w:t>, Bonita</w:t>
-      </w:r>
-      <w:r>
+        <w:t>Pathway analysis with mBONITA</w:t>
+      </w:r>
+    </w:p>
+    <w:p>
+      <w:pPr>
+        <w:spacing w:after="0"/>
+      </w:pPr>
+      <w:r>
+        <w:t xml:space="preserve">We reimplemented our previously </w:t>
+      </w:r>
+      <w:r>
+        <w:t xml:space="preserve">published algorithm BONITA </w:t>
+      </w:r>
+      <w:r>
+        <w:fldChar w:fldCharType="begin"/>
+      </w:r>
+      <w:r>
+        <w:instrText xml:space="preserve"> ADDIN EN.CITE &lt;EndNote&gt;&lt;Cite&gt;&lt;Author&gt;Palli&lt;/Author&gt;&lt;Year&gt;2019&lt;/Year&gt;&lt;RecNum&gt;1289&lt;/RecNum&gt;&lt;DisplayText&gt;(17)&lt;/DisplayText&gt;&lt;record&gt;&lt;rec-number&gt;1289&lt;/rec-number&gt;&lt;foreign-keys&gt;&lt;key app="EN" db-id="pp0rrsras9s2pveppp45002bszs9afsexvz0" timestamp="1648471845" guid="811d7315-bb40-4fb9-8697-5ee10e53b22b"&gt;1289&lt;/key&gt;&lt;/foreign-keys&gt;&lt;ref-type name="Journal Article"&gt;17&lt;/ref-type&gt;&lt;contributors&gt;&lt;authors&gt;&lt;author&gt;Palli, R.&lt;/author&gt;&lt;author&gt;Palshikar, M. G.&lt;/author&gt;&lt;author&gt;Thakar, J.&lt;/author&gt;&lt;/authors&gt;&lt;/contributors&gt;&lt;auth-address&gt;Univ Rochester, Med Scientist Training Program, Rochester, NY USA&amp;#xD;Univ Rochester, Biophys Struct &amp;amp; Computat Biol Program, Rochester, NY 14642 USA&amp;#xD;Univ Rochester, Dept Microbiol &amp;amp; Immunol, Rochester, NY 14642 USA&amp;#xD;Univ Rochester, Dept Biostat &amp;amp; Computat Biol, Rochester, NY 14642 USA&lt;/auth-address&gt;&lt;titles&gt;&lt;title&gt;Executable pathway analysis using ensemble discrete-state modeling for large-scale data&lt;/title&gt;&lt;secondary-title&gt;Plos Computational Biology&lt;/secondary-title&gt;&lt;alt-title&gt;Plos Comput Biol&lt;/alt-title&gt;&lt;/titles&gt;&lt;periodical&gt;&lt;full-title&gt;PLOS Computational Biology&lt;/full-title&gt;&lt;/periodical&gt;&lt;alt-periodical&gt;&lt;full-title&gt;PLoS Comput Biol&lt;/full-title&gt;&lt;/alt-periodical&gt;&lt;pages&gt;e1007317&lt;/pages&gt;&lt;volume&gt;15&lt;/volume&gt;&lt;number&gt;9&lt;/number&gt;&lt;keywords&gt;&lt;keyword&gt;probabilistic boolean networks&lt;/keyword&gt;&lt;keyword&gt;inducible gene-expression&lt;/keyword&gt;&lt;keyword&gt;cell-cycle progression&lt;/keyword&gt;&lt;keyword&gt;disease&lt;/keyword&gt;&lt;keyword&gt;apoptosis&lt;/keyword&gt;&lt;keyword&gt;protein&lt;/keyword&gt;&lt;keyword&gt;target&lt;/keyword&gt;&lt;/keywords&gt;&lt;dates&gt;&lt;year&gt;2019&lt;/year&gt;&lt;pub-dates&gt;&lt;date&gt;Sep&lt;/date&gt;&lt;/pub-dates&gt;&lt;/dates&gt;&lt;isbn&gt;1553-734X&lt;/isbn&gt;&lt;accession-num&gt;WOS:000489741800025&lt;/accession-num&gt;&lt;urls&gt;&lt;related-urls&gt;&lt;url&gt;&amp;lt;Go to ISI&amp;gt;://WOS:000489741800025&lt;/url&gt;&lt;/related-urls&gt;&lt;/urls&gt;&lt;electronic-resource-num&gt;ARTN e1007317&amp;#xD;10.1371/journal.pcbi.1007317&lt;/electronic-resource-num&gt;&lt;language&gt;English&lt;/language&gt;&lt;/record&gt;&lt;/Cite&gt;&lt;/EndNote&gt;</w:instrText>
+      </w:r>
+      <w:r>
+        <w:fldChar w:fldCharType="separate"/>
+      </w:r>
+      <w:r>
+        <w:rPr>
+          <w:noProof/>
+        </w:rPr>
+        <w:t>(17)</w:t>
+      </w:r>
+      <w:r>
+        <w:fldChar w:fldCharType="end"/>
+      </w:r>
+      <w:r>
+        <w:t xml:space="preserve"> </w:t>
+      </w:r>
+      <w:r>
+        <w:t xml:space="preserve">in Python3, resulting in a significant improvement in speed. We used this implementation of BONITA </w:t>
+      </w:r>
+      <w:r>
+        <w:t>to infer Boolean rules individually for the three multi-omics datasets</w:t>
+      </w:r>
+      <w:r>
+        <w:t xml:space="preserve"> and for an integrated dataset comprising samples for conditions that were profiled in all three datasets (Supplementary Table 1)</w:t>
+      </w:r>
+      <w:r>
+        <w:t>.</w:t>
+      </w:r>
+      <w:r>
+        <w:t xml:space="preserve"> </w:t>
+      </w:r>
+      <w:r>
+        <w:t>For each of these experiments, we</w:t>
+      </w:r>
+      <w:r>
+        <w:t xml:space="preserve"> used </w:t>
+      </w:r>
+      <w:r>
+        <w:t>all KEGG networks</w:t>
+      </w:r>
+      <w:r>
+        <w:t xml:space="preserve"> </w:t>
+      </w:r>
+      <w:r>
+        <w:t xml:space="preserve">with an overlap </w:t>
+      </w:r>
+      <w:r>
+        <w:t>o</w:t>
+      </w:r>
+      <w:r>
+        <w:t>f 5 or more genes with the training datase</w:t>
+      </w:r>
+      <w:r>
+        <w:t>t</w:t>
+      </w:r>
+      <w:r>
+        <w:t>.</w:t>
+      </w:r>
+      <w:r>
+        <w:t xml:space="preserve"> </w:t>
+      </w:r>
+      <w:r>
+        <w:rPr>
+          <w:i/>
+          <w:iCs/>
+        </w:rPr>
+        <w:t>Node impact scores</w:t>
+      </w:r>
+      <w:r>
+        <w:rPr>
+          <w:i/>
+          <w:iCs/>
+        </w:rPr>
+        <w:t xml:space="preserve"> (</w:t>
+      </w:r>
+      <w:r>
+        <w:rPr>
+          <w:i/>
+          <w:iCs/>
+        </w:rPr>
+        <w:t>I</w:t>
+      </w:r>
+      <w:r>
+        <w:rPr>
+          <w:i/>
+          <w:iCs/>
+          <w:vertAlign w:val="subscript"/>
+        </w:rPr>
+        <w:t>g</w:t>
+      </w:r>
+      <w:r>
+        <w:rPr>
+          <w:i/>
+          <w:iCs/>
+        </w:rPr>
+        <w:t>)</w:t>
+      </w:r>
+      <w:r>
+        <w:t>, which quantify the effect of individual nodes</w:t>
+      </w:r>
+      <w:r>
+        <w:t xml:space="preserve"> </w:t>
+      </w:r>
+      <w:r>
+        <w:rPr>
+          <w:i/>
+          <w:iCs/>
+        </w:rPr>
+        <w:t>g</w:t>
+      </w:r>
+      <w:r>
+        <w:t xml:space="preserve"> over signal flow through a network</w:t>
+      </w:r>
+      <w:r>
+        <w:t xml:space="preserve">, were calculated by </w:t>
+      </w:r>
+      <w:r>
+        <w:rPr>
+          <w:i/>
+          <w:iCs/>
+        </w:rPr>
+        <w:t>in silico</w:t>
+      </w:r>
+      <w:r>
+        <w:t xml:space="preserve"> perturbation of networks as previously described </w:t>
+      </w:r>
+      <w:r>
+        <w:fldChar w:fldCharType="begin"/>
+      </w:r>
+      <w:r>
+        <w:instrText xml:space="preserve"> ADDIN EN.CITE &lt;EndNote&gt;&lt;Cite&gt;&lt;Author&gt;Palli&lt;/Author&gt;&lt;Year&gt;2019&lt;/Year&gt;&lt;RecNum&gt;1342&lt;/RecNum&gt;&lt;DisplayText&gt;(17)&lt;/DisplayText&gt;&lt;record&gt;&lt;rec-number&gt;1342&lt;/rec-number&gt;&lt;foreign-keys&gt;&lt;key app="EN" db-id="pp0rrsras9s2pveppp45002bszs9afsexvz0" timestamp="1653159364" guid="588e9ba6-d349-46fc-8c63-7ae5434cf78b"&gt;1342&lt;/key&gt;&lt;/foreign-keys&gt;&lt;ref-type name="Journal Article"&gt;17&lt;/ref-type&gt;&lt;contributors&gt;&lt;authors&gt;&lt;author&gt;Palli, Rohith&lt;/author&gt;&lt;author&gt;Palshikar, Mukta G.&lt;/author&gt;&lt;author&gt;Thakar, Juilee&lt;/author&gt;&lt;/authors&gt;&lt;/contributors&gt;&lt;titles&gt;&lt;title&gt;Executable pathway analysis using ensemble discrete-state modeling for large-scale data&lt;/title&gt;&lt;secondary-title&gt;PLoS computational biology&lt;/secondary-title&gt;&lt;/titles&gt;&lt;periodical&gt;&lt;full-title&gt;PLOS Computational Biology&lt;/full-title&gt;&lt;/periodical&gt;&lt;pages&gt;e1007317&lt;/pages&gt;&lt;volume&gt;15&lt;/volume&gt;&lt;number&gt;9&lt;/number&gt;&lt;dates&gt;&lt;year&gt;2019&lt;/year&gt;&lt;/dates&gt;&lt;publisher&gt;Public Library of Science San Francisco, CA USA&lt;/publisher&gt;&lt;isbn&gt;1553-734X&lt;/isbn&gt;&lt;urls&gt;&lt;/urls&gt;&lt;/record&gt;&lt;/Cite&gt;&lt;/EndNote&gt;</w:instrText>
+      </w:r>
+      <w:r>
+        <w:fldChar w:fldCharType="separate"/>
+      </w:r>
+      <w:r>
+        <w:rPr>
+          <w:noProof/>
+        </w:rPr>
+        <w:t>(17)</w:t>
+      </w:r>
+      <w:r>
+        <w:fldChar w:fldCharType="end"/>
+      </w:r>
+      <w:r>
+        <w:t xml:space="preserve">. </w:t>
+      </w:r>
+      <w:r>
+        <w:t>We used th</w:t>
+      </w:r>
+      <w:r>
+        <w:t>i</w:t>
+      </w:r>
+      <w:r>
+        <w:t>s node impact score in concert with dataset</w:t>
+      </w:r>
+      <w:r>
+        <w:t xml:space="preserve"> </w:t>
+      </w:r>
+      <w:r>
+        <w:rPr>
+          <w:i/>
+          <w:iCs/>
+        </w:rPr>
+        <w:t>d</w:t>
+      </w:r>
+      <w:r>
+        <w:t>-specific fold changes</w:t>
+      </w:r>
+      <w:r>
+        <w:t xml:space="preserve"> (</w:t>
+      </w:r>
+      <w:r>
+        <w:rPr>
+          <w:i/>
+          <w:iCs/>
+        </w:rPr>
+        <w:t>Q</w:t>
+      </w:r>
+      <w:r>
+        <w:rPr>
+          <w:i/>
+          <w:iCs/>
+          <w:vertAlign w:val="subscript"/>
+        </w:rPr>
+        <w:t>gd</w:t>
+      </w:r>
+      <w:r>
+        <w:t>)</w:t>
+      </w:r>
+      <w:r>
+        <w:t>, standard deviation</w:t>
+      </w:r>
+      <w:r>
+        <w:t xml:space="preserve"> (</w:t>
+      </w:r>
+      <w:r>
+        <w:rPr>
+          <w:i/>
+          <w:iCs/>
+        </w:rPr>
+        <w:t>std</w:t>
+      </w:r>
+      <w:r>
+        <w:rPr>
+          <w:i/>
+          <w:iCs/>
+        </w:rPr>
+        <w:t>(V</w:t>
+      </w:r>
+      <w:r>
+        <w:rPr>
+          <w:i/>
+          <w:iCs/>
+          <w:vertAlign w:val="subscript"/>
+        </w:rPr>
+        <w:t>gd</w:t>
+      </w:r>
+      <w:r>
+        <w:t>)</w:t>
+      </w:r>
+      <w:r>
+        <w:t>)</w:t>
+      </w:r>
+      <w:r>
+        <w:t xml:space="preserve">, and </w:t>
+      </w:r>
+      <w:r>
+        <w:rPr>
+          <w:i/>
+          <w:iCs/>
+        </w:rPr>
+        <w:t>evidence</w:t>
+      </w:r>
+      <w:r>
+        <w:rPr>
+          <w:i/>
+          <w:iCs/>
+        </w:rPr>
+        <w:t xml:space="preserve"> </w:t>
+      </w:r>
+      <w:r>
+        <w:rPr>
+          <w:i/>
+          <w:iCs/>
+        </w:rPr>
+        <w:t>score</w:t>
+      </w:r>
+      <w:r>
+        <w:rPr>
+          <w:i/>
+          <w:iCs/>
+        </w:rPr>
+        <w:t>s</w:t>
+      </w:r>
+      <w:r>
+        <w:t xml:space="preserve"> </w:t>
+      </w:r>
+      <w:r>
+        <w:t>(</w:t>
+      </w:r>
+      <w:r>
+        <w:rPr>
+          <w:i/>
+          <w:iCs/>
+        </w:rPr>
+        <w:t>E</w:t>
+      </w:r>
+      <w:r>
+        <w:rPr>
+          <w:i/>
+          <w:iCs/>
+          <w:vertAlign w:val="subscript"/>
+        </w:rPr>
+        <w:t>g</w:t>
+      </w:r>
+      <w:r>
+        <w:t xml:space="preserve">, </w:t>
+      </w:r>
+      <w:r>
+        <w:t xml:space="preserve">Eqn. </w:t>
+      </w:r>
+      <w:r>
+        <w:fldChar w:fldCharType="begin"/>
+      </w:r>
+      <w:r>
+        <w:instrText xml:space="preserve"> REF _Ref113330530 \h </w:instrText>
+      </w:r>
+      <w:r>
+        <w:fldChar w:fldCharType="separate"/>
+      </w:r>
+      <w:r>
+        <w:rPr>
+          <w:noProof/>
+        </w:rPr>
+        <w:t>1</w:t>
+      </w:r>
+      <w:r>
+        <w:fldChar w:fldCharType="end"/>
+      </w:r>
+      <w:r>
+        <w:t>)</w:t>
+      </w:r>
+      <w:r>
+        <w:t xml:space="preserve"> </w:t>
+      </w:r>
+      <w:r>
+        <w:t>to</w:t>
+      </w:r>
+      <w:r>
+        <w:t xml:space="preserve"> calculate </w:t>
+      </w:r>
+      <w:r>
+        <w:rPr>
+          <w:i/>
+          <w:iCs/>
+        </w:rPr>
+        <w:t xml:space="preserve">node modulation scores </w:t>
+      </w:r>
+      <w:r>
+        <w:rPr>
+          <w:i/>
+          <w:iCs/>
+        </w:rPr>
+        <w:t>(</w:t>
+      </w:r>
+      <w:r>
+        <w:rPr>
+          <w:i/>
+          <w:iCs/>
+        </w:rPr>
+        <w:t>M</w:t>
+      </w:r>
+      <w:r>
+        <w:rPr>
+          <w:i/>
+          <w:iCs/>
+          <w:vertAlign w:val="subscript"/>
+        </w:rPr>
+        <w:t>g</w:t>
+      </w:r>
+      <w:r>
+        <w:rPr>
+          <w:i/>
+          <w:iCs/>
+        </w:rPr>
+        <w:t xml:space="preserve">, </w:t>
+      </w:r>
+      <w:r>
+        <w:t>Eqn</w:t>
+      </w:r>
+      <w:r>
+        <w:t>.</w:t>
+      </w:r>
+      <w:r>
+        <w:t xml:space="preserve"> </w:t>
+      </w:r>
+      <w:r>
+        <w:fldChar w:fldCharType="begin"/>
+      </w:r>
+      <w:r>
+        <w:instrText xml:space="preserve"> REF _Ref113330618 \h </w:instrText>
+      </w:r>
+      <w:r>
+        <w:instrText xml:space="preserve"> \* MERGEFORMAT </w:instrText>
+      </w:r>
+      <w:r>
+        <w:fldChar w:fldCharType="separate"/>
+      </w:r>
+      <w:r>
+        <w:rPr>
+          <w:noProof/>
+        </w:rPr>
+        <w:t>2</w:t>
+      </w:r>
+      <w:r>
+        <w:fldChar w:fldCharType="end"/>
+      </w:r>
+      <w:r>
+        <w:rPr>
+          <w:i/>
+          <w:iCs/>
+        </w:rPr>
+        <w:t>)</w:t>
+      </w:r>
+      <w:r>
+        <w:rPr>
+          <w:i/>
+          <w:iCs/>
+        </w:rPr>
+        <w:t xml:space="preserve"> </w:t>
+      </w:r>
+      <w:r>
+        <w:t xml:space="preserve">and hence an overall </w:t>
+      </w:r>
+      <w:r>
+        <w:rPr>
+          <w:i/>
+          <w:iCs/>
+        </w:rPr>
+        <w:t>pathway modulation score</w:t>
+      </w:r>
+      <w:r>
+        <w:rPr>
+          <w:i/>
+          <w:iCs/>
+        </w:rPr>
+        <w:t xml:space="preserve"> (</w:t>
+      </w:r>
+      <w:r>
+        <w:rPr>
+          <w:i/>
+          <w:iCs/>
+        </w:rPr>
+        <w:t>M</w:t>
+      </w:r>
+      <w:r>
+        <w:rPr>
+          <w:i/>
+          <w:iCs/>
+          <w:vertAlign w:val="subscript"/>
+        </w:rPr>
+        <w:t>p</w:t>
+      </w:r>
+      <w:r>
+        <w:rPr>
+          <w:i/>
+          <w:iCs/>
+        </w:rPr>
+        <w:t xml:space="preserve">, Eqn. </w:t>
+      </w:r>
+      <w:r>
+        <w:rPr>
+          <w:i/>
+          <w:iCs/>
+        </w:rPr>
+        <w:fldChar w:fldCharType="begin"/>
+      </w:r>
+      <w:r>
+        <w:rPr>
+          <w:i/>
+          <w:iCs/>
+        </w:rPr>
+        <w:instrText xml:space="preserve"> REF _Ref113330649 \h </w:instrText>
+      </w:r>
+      <w:r>
+        <w:rPr>
+          <w:i/>
+          <w:iCs/>
+        </w:rPr>
+      </w:r>
+      <w:r>
+        <w:rPr>
+          <w:i/>
+          <w:iCs/>
+        </w:rPr>
+        <w:fldChar w:fldCharType="separate"/>
+      </w:r>
+      <w:r>
+        <w:rPr>
+          <w:noProof/>
+        </w:rPr>
         <w:t>3</w:t>
       </w:r>
       <w:r>
-        <w:t xml:space="preserve"> package</w:t>
-      </w:r>
-    </w:p>
-    <w:p>
-      <w:pPr>
-        <w:spacing w:after="0"/>
-      </w:pPr>
-      <w:r>
-        <w:t xml:space="preserve">We reimplemented our previously </w:t>
-      </w:r>
-      <w:r>
-        <w:t xml:space="preserve">published algorithm BONITA </w:t>
-      </w:r>
-      <w:r>
-        <w:fldChar w:fldCharType="begin"/>
-      </w:r>
-      <w:r>
-        <w:instrText xml:space="preserve"> ADDIN EN.CITE &lt;EndNote&gt;&lt;Cite&gt;&lt;Author&gt;Palli&lt;/Author&gt;&lt;Year&gt;2019&lt;/Year&gt;&lt;RecNum&gt;1289&lt;/RecNum&gt;&lt;DisplayText&gt;(17)&lt;/DisplayText&gt;&lt;record&gt;&lt;rec-number&gt;1289&lt;/rec-number&gt;&lt;foreign-keys&gt;&lt;key app="EN" db-id="pp0rrsras9s2pveppp45002bszs9afsexvz0" timestamp="1648471845" guid="811d7315-bb40-4fb9-8697-5ee10e53b22b"&gt;1289&lt;/key&gt;&lt;/foreign-keys&gt;&lt;ref-type name="Journal Article"&gt;17&lt;/ref-type&gt;&lt;contributors&gt;&lt;authors&gt;&lt;author&gt;Palli, R.&lt;/author&gt;&lt;author&gt;Palshikar, M. G.&lt;/author&gt;&lt;author&gt;Thakar, J.&lt;/author&gt;&lt;/authors&gt;&lt;/contributors&gt;&lt;auth-address&gt;Univ Rochester, Med Scientist Training Program, Rochester, NY USA&amp;#xD;Univ Rochester, Biophys Struct &amp;amp; Computat Biol Program, Rochester, NY 14642 USA&amp;#xD;Univ Rochester, Dept Microbiol &amp;amp; Immunol, Rochester, NY 14642 USA&amp;#xD;Univ Rochester, Dept Biostat &amp;amp; Computat Biol, Rochester, NY 14642 USA&lt;/auth-address&gt;&lt;titles&gt;&lt;title&gt;Executable pathway analysis using ensemble discrete-state modeling for large-scale data&lt;/title&gt;&lt;secondary-title&gt;Plos Computational Biology&lt;/secondary-title&gt;&lt;alt-title&gt;Plos Comput Biol&lt;/alt-title&gt;&lt;/titles&gt;&lt;periodical&gt;&lt;full-title&gt;PLOS Computational Biology&lt;/full-title&gt;&lt;/periodical&gt;&lt;alt-periodical&gt;&lt;full-title&gt;PLoS Comput Biol&lt;/full-title&gt;&lt;/alt-periodical&gt;&lt;pages&gt;e1007317&lt;/pages&gt;&lt;volume&gt;15&lt;/volume&gt;&lt;number&gt;9&lt;/number&gt;&lt;keywords&gt;&lt;keyword&gt;probabilistic boolean networks&lt;/keyword&gt;&lt;keyword&gt;inducible gene-expression&lt;/keyword&gt;&lt;keyword&gt;cell-cycle progression&lt;/keyword&gt;&lt;keyword&gt;disease&lt;/keyword&gt;&lt;keyword&gt;apoptosis&lt;/keyword&gt;&lt;keyword&gt;protein&lt;/keyword&gt;&lt;keyword&gt;target&lt;/keyword&gt;&lt;/keywords&gt;&lt;dates&gt;&lt;year&gt;2019&lt;/year&gt;&lt;pub-dates&gt;&lt;date&gt;Sep&lt;/date&gt;&lt;/pub-dates&gt;&lt;/dates&gt;&lt;isbn&gt;1553-734X&lt;/isbn&gt;&lt;accession-num&gt;WOS:000489741800025&lt;/accession-num&gt;&lt;urls&gt;&lt;related-urls&gt;&lt;url&gt;&amp;lt;Go to ISI&amp;gt;://WOS:000489741800025&lt;/url&gt;&lt;/related-urls&gt;&lt;/urls&gt;&lt;electronic-resource-num&gt;ARTN e1007317&amp;#xD;10.1371/journal.pcbi.1007317&lt;/electronic-resource-num&gt;&lt;language&gt;English&lt;/language&gt;&lt;/record&gt;&lt;/Cite&gt;&lt;/EndNote&gt;</w:instrText>
-      </w:r>
-      <w:r>
-        <w:fldChar w:fldCharType="separate"/>
-      </w:r>
-      <w:r>
-        <w:rPr>
-          <w:noProof/>
-        </w:rPr>
-        <w:t>(17)</w:t>
-      </w:r>
-      <w:r>
+        <w:rPr>
+          <w:i/>
+          <w:iCs/>
+        </w:rPr>
         <w:fldChar w:fldCharType="end"/>
       </w:r>
       <w:r>
+        <w:rPr>
+          <w:i/>
+          <w:iCs/>
+        </w:rPr>
+        <w:t>)</w:t>
+      </w:r>
+      <w:r>
+        <w:t xml:space="preserve">. A p-value was calculated by generating a distribution of pathway modulation scores by resampling dataset-specific fold changes, standard deviations, and evidence scores from the training dataset. </w:t>
+      </w:r>
+    </w:p>
+    <w:tbl>
+      <w:tblPr>
+        <w:tblStyle w:val="TableGrid"/>
+        <w:tblW w:w="5000" w:type="pct"/>
+        <w:tblBorders>
+          <w:top w:val="none" w:sz="0" w:space="0" w:color="auto"/>
+          <w:left w:val="none" w:sz="0" w:space="0" w:color="auto"/>
+          <w:bottom w:val="none" w:sz="0" w:space="0" w:color="auto"/>
+          <w:right w:val="none" w:sz="0" w:space="0" w:color="auto"/>
+          <w:insideH w:val="none" w:sz="0" w:space="0" w:color="auto"/>
+          <w:insideV w:val="none" w:sz="0" w:space="0" w:color="auto"/>
+        </w:tblBorders>
+        <w:tblLook w:val="04A0" w:firstRow="1" w:lastRow="0" w:firstColumn="1" w:lastColumn="0" w:noHBand="0" w:noVBand="1"/>
+      </w:tblPr>
+      <w:tblGrid>
+        <w:gridCol w:w="621"/>
+        <w:gridCol w:w="8015"/>
+        <w:gridCol w:w="940"/>
+      </w:tblGrid>
+      <w:tr>
+        <w:tc>
+          <w:tcPr>
+            <w:tcW w:w="324" w:type="pct"/>
+          </w:tcPr>
+          <w:p>
+            <w:pPr>
+              <w:spacing w:after="0"/>
+            </w:pPr>
+          </w:p>
+        </w:tc>
+        <w:tc>
+          <w:tcPr>
+            <w:tcW w:w="4185" w:type="pct"/>
+          </w:tcPr>
+          <w:p>
+            <w:pPr>
+              <w:spacing w:after="0"/>
+            </w:pPr>
+            <m:oMathPara>
+              <m:oMath>
+                <m:sSub>
+                  <m:sSubPr>
+                    <m:ctrlPr>
+                      <w:rPr>
+                        <w:rFonts w:ascii="Cambria Math" w:hAnsi="Cambria Math"/>
+                        <w:i/>
+                      </w:rPr>
+                    </m:ctrlPr>
+                  </m:sSubPr>
+                  <m:e>
+                    <m:r>
+                      <w:rPr>
+                        <w:rFonts w:ascii="Cambria Math" w:hAnsi="Cambria Math"/>
+                      </w:rPr>
+                      <m:t>E</m:t>
+                    </m:r>
+                  </m:e>
+                  <m:sub>
+                    <m:r>
+                      <w:rPr>
+                        <w:rFonts w:ascii="Cambria Math" w:hAnsi="Cambria Math"/>
+                      </w:rPr>
+                      <m:t>g</m:t>
+                    </m:r>
+                  </m:sub>
+                </m:sSub>
+                <m:r>
+                  <w:rPr>
+                    <w:rFonts w:ascii="Cambria Math" w:hAnsi="Cambria Math"/>
+                    <w:vertAlign w:val="subscript"/>
+                  </w:rPr>
+                  <m:t xml:space="preserve"> </m:t>
+                </m:r>
+                <m:r>
+                  <w:rPr>
+                    <w:rFonts w:ascii="Cambria Math" w:hAnsi="Cambria Math"/>
+                  </w:rPr>
+                  <m:t xml:space="preserve">= </m:t>
+                </m:r>
+                <m:nary>
+                  <m:naryPr>
+                    <m:chr m:val="∑"/>
+                    <m:limLoc m:val="subSup"/>
+                    <m:ctrlPr>
+                      <w:rPr>
+                        <w:rFonts w:ascii="Cambria Math" w:hAnsi="Cambria Math"/>
+                        <w:i/>
+                      </w:rPr>
+                    </m:ctrlPr>
+                  </m:naryPr>
+                  <m:sub>
+                    <m:r>
+                      <w:rPr>
+                        <w:rFonts w:ascii="Cambria Math" w:hAnsi="Cambria Math"/>
+                      </w:rPr>
+                      <m:t>d=1</m:t>
+                    </m:r>
+                  </m:sub>
+                  <m:sup>
+                    <m:r>
+                      <w:rPr>
+                        <w:rFonts w:ascii="Cambria Math" w:hAnsi="Cambria Math"/>
+                      </w:rPr>
+                      <m:t>D</m:t>
+                    </m:r>
+                  </m:sup>
+                  <m:e>
+                    <m:d>
+                      <m:dPr>
+                        <m:begChr m:val="["/>
+                        <m:endChr m:val="]"/>
+                        <m:ctrlPr>
+                          <w:rPr>
+                            <w:rFonts w:ascii="Cambria Math" w:hAnsi="Cambria Math"/>
+                            <w:i/>
+                          </w:rPr>
+                        </m:ctrlPr>
+                      </m:dPr>
+                      <m:e>
+                        <m:sSub>
+                          <m:sSubPr>
+                            <m:ctrlPr>
+                              <w:rPr>
+                                <w:rFonts w:ascii="Cambria Math" w:hAnsi="Cambria Math"/>
+                                <w:i/>
+                              </w:rPr>
+                            </m:ctrlPr>
+                          </m:sSubPr>
+                          <m:e>
+                            <m:r>
+                              <w:rPr>
+                                <w:rFonts w:ascii="Cambria Math" w:hAnsi="Cambria Math"/>
+                              </w:rPr>
+                              <m:t>V</m:t>
+                            </m:r>
+                          </m:e>
+                          <m:sub>
+                            <m:r>
+                              <w:rPr>
+                                <w:rFonts w:ascii="Cambria Math" w:hAnsi="Cambria Math"/>
+                              </w:rPr>
+                              <m:t>g,d</m:t>
+                            </m:r>
+                          </m:sub>
+                        </m:sSub>
+                        <m:r>
+                          <w:rPr>
+                            <w:rFonts w:ascii="Cambria Math" w:hAnsi="Cambria Math"/>
+                          </w:rPr>
+                          <m:t xml:space="preserve">  &gt; 0</m:t>
+                        </m:r>
+                      </m:e>
+                    </m:d>
+                  </m:e>
+                </m:nary>
+                <m:r>
+                  <w:rPr>
+                    <w:rFonts w:ascii="Cambria Math" w:hAnsi="Cambria Math"/>
+                  </w:rPr>
+                  <m:t xml:space="preserve"> </m:t>
+                </m:r>
+              </m:oMath>
+            </m:oMathPara>
+          </w:p>
+        </w:tc>
+        <w:tc>
+          <w:tcPr>
+            <w:tcW w:w="491" w:type="pct"/>
+          </w:tcPr>
+          <w:p>
+            <w:pPr>
+              <w:pStyle w:val="Caption"/>
+              <w:keepNext/>
+              <w:tabs>
+                <w:tab w:val="center" w:pos="362"/>
+                <w:tab w:val="right" w:pos="724"/>
+              </w:tabs>
+            </w:pPr>
+            <w:r>
+              <w:tab/>
+            </w:r>
+            <w:r>
+              <w:tab/>
+            </w:r>
+            <w:r>
+              <w:t>(</w:t>
+            </w:r>
+            <w:r>
+              <w:fldChar w:fldCharType="begin"/>
+            </w:r>
+            <w:r>
+              <w:instrText xml:space="preserve"> SEQ Equation \* ARABIC </w:instrText>
+            </w:r>
+            <w:r>
+              <w:fldChar w:fldCharType="separate"/>
+            </w:r>
+            <w:bookmarkStart w:id="0" w:name="_Ref113330530"/>
+            <w:r>
+              <w:rPr>
+                <w:noProof/>
+              </w:rPr>
+              <w:t>1</w:t>
+            </w:r>
+            <w:bookmarkEnd w:id="0"/>
+            <w:r>
+              <w:fldChar w:fldCharType="end"/>
+            </w:r>
+            <w:r>
+              <w:t>)</w:t>
+            </w:r>
+          </w:p>
+          <w:p>
+            <w:pPr>
+              <w:spacing w:after="0"/>
+              <w:jc w:val="right"/>
+            </w:pPr>
+          </w:p>
+        </w:tc>
+      </w:tr>
+    </w:tbl>
+    <w:p>
+      <w:pPr>
+        <w:spacing w:after="0"/>
+      </w:pPr>
+      <w:r>
+        <w:t xml:space="preserve">where </w:t>
+      </w:r>
+      <m:oMath>
+        <m:sSub>
+          <m:sSubPr>
+            <m:ctrlPr>
+              <w:rPr>
+                <w:rFonts w:ascii="Cambria Math" w:hAnsi="Cambria Math"/>
+                <w:i/>
+              </w:rPr>
+            </m:ctrlPr>
+          </m:sSubPr>
+          <m:e>
+            <m:r>
+              <w:rPr>
+                <w:rFonts w:ascii="Cambria Math" w:hAnsi="Cambria Math"/>
+              </w:rPr>
+              <m:t>E</m:t>
+            </m:r>
+          </m:e>
+          <m:sub>
+            <m:r>
+              <w:rPr>
+                <w:rFonts w:ascii="Cambria Math" w:hAnsi="Cambria Math"/>
+              </w:rPr>
+              <m:t>g</m:t>
+            </m:r>
+          </m:sub>
+        </m:sSub>
+      </m:oMath>
+      <w:r>
+        <w:t xml:space="preserve"> is the evidence score for a gene, </w:t>
+      </w:r>
+      <m:oMath>
+        <m:r>
+          <w:rPr>
+            <w:rFonts w:ascii="Cambria Math" w:hAnsi="Cambria Math"/>
+          </w:rPr>
+          <m:t>D</m:t>
+        </m:r>
+      </m:oMath>
+      <w:r>
+        <w:t xml:space="preserve"> is the number of multi-omics datasets, </w:t>
+      </w:r>
+      <w:r>
+        <w:t xml:space="preserve">and </w:t>
+      </w:r>
+      <m:oMath>
+        <m:sSub>
+          <m:sSubPr>
+            <m:ctrlPr>
+              <w:rPr>
+                <w:rFonts w:ascii="Cambria Math" w:hAnsi="Cambria Math"/>
+                <w:i/>
+              </w:rPr>
+            </m:ctrlPr>
+          </m:sSubPr>
+          <m:e>
+            <m:r>
+              <w:rPr>
+                <w:rFonts w:ascii="Cambria Math" w:hAnsi="Cambria Math"/>
+              </w:rPr>
+              <m:t>V</m:t>
+            </m:r>
+          </m:e>
+          <m:sub>
+            <m:r>
+              <w:rPr>
+                <w:rFonts w:ascii="Cambria Math" w:hAnsi="Cambria Math"/>
+              </w:rPr>
+              <m:t>g,d</m:t>
+            </m:r>
+          </m:sub>
+        </m:sSub>
+      </m:oMath>
+      <w:r>
+        <w:t xml:space="preserve">is the measured abundance value of gene </w:t>
+      </w:r>
+      <m:oMath>
+        <m:r>
+          <w:rPr>
+            <w:rFonts w:ascii="Cambria Math" w:hAnsi="Cambria Math"/>
+          </w:rPr>
+          <m:t>g</m:t>
+        </m:r>
+      </m:oMath>
+      <w:r>
         <w:t xml:space="preserve"> </w:t>
       </w:r>
       <w:r>
-        <w:t>in Python3, resulting in a significant improvement in speed. We used this implementation of BONITA</w:t>
-      </w:r>
-      <w:r>
-        <w:t>-RD</w:t>
-      </w:r>
-      <w:r>
-        <w:t xml:space="preserve"> </w:t>
-      </w:r>
-      <w:r>
-        <w:t>to infer Boolean rules individually for the three multi-omics datasets.</w:t>
-      </w:r>
-      <w:r>
-        <w:t xml:space="preserve"> For each of these experiments, we</w:t>
-      </w:r>
-      <w:r>
-        <w:t xml:space="preserve"> used </w:t>
-      </w:r>
-      <w:r>
-        <w:t>all KEGG networks</w:t>
-      </w:r>
-      <w:r>
-        <w:t xml:space="preserve"> </w:t>
-      </w:r>
-      <w:r>
-        <w:t xml:space="preserve">with an overlap </w:t>
-      </w:r>
-      <w:r>
-        <w:t>o</w:t>
-      </w:r>
-      <w:r>
-        <w:t>f 5 or more genes with the training datase</w:t>
-      </w:r>
-      <w:r>
-        <w:t>t</w:t>
-      </w:r>
-      <w:r>
-        <w:t xml:space="preserve">. </w:t>
-      </w:r>
-      <w:r>
-        <w:t xml:space="preserve">We </w:t>
-      </w:r>
-      <w:r>
-        <w:t xml:space="preserve">used BONITA-PA to </w:t>
-      </w:r>
-      <w:r>
-        <w:t>perfor</w:t>
-      </w:r>
-      <w:r>
-        <w:t>m</w:t>
-      </w:r>
-      <w:r>
-        <w:t xml:space="preserve"> pathway analysis to compare the three conditions that were profiled in all three omics datasets (</w:t>
-      </w:r>
-      <w:r>
-        <w:fldChar w:fldCharType="begin"/>
-      </w:r>
-      <w:r>
-        <w:instrText xml:space="preserve"> REF _Ref99552249 \h </w:instrText>
-      </w:r>
-      <w:r>
-        <w:instrText xml:space="preserve"> \* MERGEFORMAT </w:instrText>
-      </w:r>
-      <w:r>
-        <w:fldChar w:fldCharType="separate"/>
-      </w:r>
-      <w:r>
-        <w:t xml:space="preserve">Table </w:t>
-      </w:r>
-      <w:r>
-        <w:rPr>
-          <w:noProof/>
-        </w:rPr>
-        <w:t>1</w:t>
-      </w:r>
-      <w:r>
-        <w:fldChar w:fldCharType="end"/>
-      </w:r>
-      <w:r>
-        <w:t>)</w:t>
-      </w:r>
+        <w:t xml:space="preserve">in dataset </w:t>
+      </w:r>
+      <m:oMath>
+        <m:r>
+          <w:rPr>
+            <w:rFonts w:ascii="Cambria Math" w:hAnsi="Cambria Math"/>
+          </w:rPr>
+          <m:t>d</m:t>
+        </m:r>
+      </m:oMath>
       <w:r>
         <w:t>.</w:t>
       </w:r>
-      <w:r>
-        <w:t xml:space="preserve"> </w:t>
+    </w:p>
+    <w:p>
+      <w:pPr>
+        <w:spacing w:after="0"/>
+      </w:pPr>
+    </w:p>
+    <w:tbl>
+      <w:tblPr>
+        <w:tblStyle w:val="TableGrid"/>
+        <w:tblW w:w="5000" w:type="pct"/>
+        <w:tblBorders>
+          <w:top w:val="none" w:sz="0" w:space="0" w:color="auto"/>
+          <w:left w:val="none" w:sz="0" w:space="0" w:color="auto"/>
+          <w:bottom w:val="none" w:sz="0" w:space="0" w:color="auto"/>
+          <w:right w:val="none" w:sz="0" w:space="0" w:color="auto"/>
+          <w:insideH w:val="none" w:sz="0" w:space="0" w:color="auto"/>
+          <w:insideV w:val="none" w:sz="0" w:space="0" w:color="auto"/>
+        </w:tblBorders>
+        <w:tblLook w:val="04A0" w:firstRow="1" w:lastRow="0" w:firstColumn="1" w:lastColumn="0" w:noHBand="0" w:noVBand="1"/>
+      </w:tblPr>
+      <w:tblGrid>
+        <w:gridCol w:w="498"/>
+        <w:gridCol w:w="8323"/>
+        <w:gridCol w:w="755"/>
+      </w:tblGrid>
+      <w:tr>
+        <w:tc>
+          <w:tcPr>
+            <w:tcW w:w="260" w:type="pct"/>
+          </w:tcPr>
+          <w:p>
+            <w:pPr>
+              <w:spacing w:after="0"/>
+            </w:pPr>
+          </w:p>
+        </w:tc>
+        <w:tc>
+          <w:tcPr>
+            <w:tcW w:w="4346" w:type="pct"/>
+          </w:tcPr>
+          <w:p>
+            <w:pPr>
+              <w:spacing w:after="0"/>
+            </w:pPr>
+            <m:oMathPara>
+              <m:oMath>
+                <m:sSub>
+                  <m:sSubPr>
+                    <m:ctrlPr>
+                      <w:rPr>
+                        <w:rFonts w:ascii="Cambria Math" w:hAnsi="Cambria Math"/>
+                        <w:i/>
+                      </w:rPr>
+                    </m:ctrlPr>
+                  </m:sSubPr>
+                  <m:e>
+                    <m:r>
+                      <w:rPr>
+                        <w:rFonts w:ascii="Cambria Math" w:hAnsi="Cambria Math"/>
+                      </w:rPr>
+                      <m:t>M</m:t>
+                    </m:r>
+                  </m:e>
+                  <m:sub>
+                    <m:r>
+                      <w:rPr>
+                        <w:rFonts w:ascii="Cambria Math" w:hAnsi="Cambria Math"/>
+                      </w:rPr>
+                      <m:t>g</m:t>
+                    </m:r>
+                  </m:sub>
+                </m:sSub>
+                <m:r>
+                  <w:rPr>
+                    <w:rFonts w:ascii="Cambria Math" w:hAnsi="Cambria Math"/>
+                    <w:vertAlign w:val="subscript"/>
+                  </w:rPr>
+                  <m:t xml:space="preserve"> </m:t>
+                </m:r>
+                <m:r>
+                  <w:rPr>
+                    <w:rFonts w:ascii="Cambria Math" w:hAnsi="Cambria Math"/>
+                  </w:rPr>
+                  <m:t xml:space="preserve">= </m:t>
+                </m:r>
+                <m:nary>
+                  <m:naryPr>
+                    <m:chr m:val="∑"/>
+                    <m:limLoc m:val="subSup"/>
+                    <m:ctrlPr>
+                      <w:rPr>
+                        <w:rFonts w:ascii="Cambria Math" w:hAnsi="Cambria Math"/>
+                        <w:i/>
+                      </w:rPr>
+                    </m:ctrlPr>
+                  </m:naryPr>
+                  <m:sub>
+                    <m:r>
+                      <w:rPr>
+                        <w:rFonts w:ascii="Cambria Math" w:hAnsi="Cambria Math"/>
+                      </w:rPr>
+                      <m:t>d=1</m:t>
+                    </m:r>
+                  </m:sub>
+                  <m:sup>
+                    <m:r>
+                      <w:rPr>
+                        <w:rFonts w:ascii="Cambria Math" w:hAnsi="Cambria Math"/>
+                      </w:rPr>
+                      <m:t>D</m:t>
+                    </m:r>
+                  </m:sup>
+                  <m:e>
+                    <m:sSub>
+                      <m:sSubPr>
+                        <m:ctrlPr>
+                          <w:rPr>
+                            <w:rFonts w:ascii="Cambria Math" w:hAnsi="Cambria Math"/>
+                            <w:i/>
+                          </w:rPr>
+                        </m:ctrlPr>
+                      </m:sSubPr>
+                      <m:e>
+                        <m:r>
+                          <w:rPr>
+                            <w:rFonts w:ascii="Cambria Math" w:hAnsi="Cambria Math"/>
+                          </w:rPr>
+                          <m:t>Q</m:t>
+                        </m:r>
+                      </m:e>
+                      <m:sub>
+                        <m:r>
+                          <w:rPr>
+                            <w:rFonts w:ascii="Cambria Math" w:hAnsi="Cambria Math"/>
+                          </w:rPr>
+                          <m:t>g,d</m:t>
+                        </m:r>
+                      </m:sub>
+                    </m:sSub>
+                  </m:e>
+                </m:nary>
+                <m:r>
+                  <w:rPr>
+                    <w:rFonts w:ascii="Cambria Math" w:hAnsi="Cambria Math"/>
+                  </w:rPr>
+                  <m:t xml:space="preserve">* </m:t>
+                </m:r>
+                <m:sSub>
+                  <m:sSubPr>
+                    <m:ctrlPr>
+                      <w:rPr>
+                        <w:rFonts w:ascii="Cambria Math" w:hAnsi="Cambria Math"/>
+                        <w:i/>
+                      </w:rPr>
+                    </m:ctrlPr>
+                  </m:sSubPr>
+                  <m:e>
+                    <m:r>
+                      <w:rPr>
+                        <w:rFonts w:ascii="Cambria Math" w:hAnsi="Cambria Math"/>
+                      </w:rPr>
+                      <m:t>std(V</m:t>
+                    </m:r>
+                  </m:e>
+                  <m:sub>
+                    <m:r>
+                      <w:rPr>
+                        <w:rFonts w:ascii="Cambria Math" w:hAnsi="Cambria Math"/>
+                      </w:rPr>
+                      <m:t>g,d</m:t>
+                    </m:r>
+                  </m:sub>
+                </m:sSub>
+                <m:r>
+                  <w:rPr>
+                    <w:rFonts w:ascii="Cambria Math" w:hAnsi="Cambria Math"/>
+                  </w:rPr>
+                  <m:t>) *</m:t>
+                </m:r>
+                <m:sSub>
+                  <m:sSubPr>
+                    <m:ctrlPr>
+                      <w:rPr>
+                        <w:rFonts w:ascii="Cambria Math" w:hAnsi="Cambria Math"/>
+                        <w:i/>
+                      </w:rPr>
+                    </m:ctrlPr>
+                  </m:sSubPr>
+                  <m:e>
+                    <m:r>
+                      <w:rPr>
+                        <w:rFonts w:ascii="Cambria Math" w:hAnsi="Cambria Math"/>
+                      </w:rPr>
+                      <m:t xml:space="preserve"> E</m:t>
+                    </m:r>
+                  </m:e>
+                  <m:sub>
+                    <m:r>
+                      <w:rPr>
+                        <w:rFonts w:ascii="Cambria Math" w:hAnsi="Cambria Math"/>
+                      </w:rPr>
+                      <m:t>g,d</m:t>
+                    </m:r>
+                  </m:sub>
+                </m:sSub>
+              </m:oMath>
+            </m:oMathPara>
+          </w:p>
+        </w:tc>
+        <w:tc>
+          <w:tcPr>
+            <w:tcW w:w="394" w:type="pct"/>
+          </w:tcPr>
+          <w:p>
+            <w:pPr>
+              <w:pStyle w:val="Caption"/>
+              <w:keepNext/>
+              <w:jc w:val="right"/>
+            </w:pPr>
+            <w:r>
+              <w:t>(</w:t>
+            </w:r>
+            <w:r>
+              <w:fldChar w:fldCharType="begin"/>
+            </w:r>
+            <w:r>
+              <w:instrText xml:space="preserve"> SEQ Equation \* ARABIC </w:instrText>
+            </w:r>
+            <w:r>
+              <w:fldChar w:fldCharType="separate"/>
+            </w:r>
+            <w:bookmarkStart w:id="1" w:name="_Ref113330618"/>
+            <w:r>
+              <w:rPr>
+                <w:noProof/>
+              </w:rPr>
+              <w:t>2</w:t>
+            </w:r>
+            <w:bookmarkEnd w:id="1"/>
+            <w:r>
+              <w:fldChar w:fldCharType="end"/>
+            </w:r>
+            <w:r>
+              <w:t>)</w:t>
+            </w:r>
+          </w:p>
+          <w:p>
+            <w:pPr>
+              <w:spacing w:after="0"/>
+              <w:jc w:val="right"/>
+            </w:pPr>
+          </w:p>
+        </w:tc>
+      </w:tr>
+    </w:tbl>
+    <w:p>
+      <w:pPr>
+        <w:spacing w:after="0"/>
+      </w:pPr>
+      <w:r>
+        <w:t xml:space="preserve">where </w:t>
+      </w:r>
+      <m:oMath>
+        <m:sSub>
+          <m:sSubPr>
+            <m:ctrlPr>
+              <w:rPr>
+                <w:rFonts w:ascii="Cambria Math" w:hAnsi="Cambria Math"/>
+                <w:i/>
+              </w:rPr>
+            </m:ctrlPr>
+          </m:sSubPr>
+          <m:e>
+            <m:r>
+              <w:rPr>
+                <w:rFonts w:ascii="Cambria Math" w:hAnsi="Cambria Math"/>
+              </w:rPr>
+              <m:t>M</m:t>
+            </m:r>
+          </m:e>
+          <m:sub>
+            <m:r>
+              <w:rPr>
+                <w:rFonts w:ascii="Cambria Math" w:hAnsi="Cambria Math"/>
+              </w:rPr>
+              <m:t>g</m:t>
+            </m:r>
+          </m:sub>
+        </m:sSub>
+      </m:oMath>
+      <w:r>
+        <w:t xml:space="preserve"> is the </w:t>
+      </w:r>
+      <w:r>
+        <w:t>modulation score</w:t>
+      </w:r>
+      <w:r>
+        <w:t xml:space="preserve"> for a gene, and </w:t>
+      </w:r>
+      <m:oMath>
+        <m:sSub>
+          <m:sSubPr>
+            <m:ctrlPr>
+              <w:rPr>
+                <w:rFonts w:ascii="Cambria Math" w:hAnsi="Cambria Math"/>
+                <w:i/>
+              </w:rPr>
+            </m:ctrlPr>
+          </m:sSubPr>
+          <m:e>
+            <m:r>
+              <w:rPr>
+                <w:rFonts w:ascii="Cambria Math" w:hAnsi="Cambria Math"/>
+              </w:rPr>
+              <m:t>std(V</m:t>
+            </m:r>
+          </m:e>
+          <m:sub>
+            <m:r>
+              <w:rPr>
+                <w:rFonts w:ascii="Cambria Math" w:hAnsi="Cambria Math"/>
+              </w:rPr>
+              <m:t>g,d</m:t>
+            </m:r>
+          </m:sub>
+        </m:sSub>
+        <m:r>
+          <w:rPr>
+            <w:rFonts w:ascii="Cambria Math" w:hAnsi="Cambria Math"/>
+          </w:rPr>
+          <m:t xml:space="preserve">) </m:t>
+        </m:r>
+      </m:oMath>
+      <w:r>
+        <w:t>is the</w:t>
+      </w:r>
+      <w:r>
+        <w:t xml:space="preserve"> standard deviation of the</w:t>
+      </w:r>
+      <w:r>
+        <w:t xml:space="preserve"> measured abundance value </w:t>
+      </w:r>
+      <w:r>
+        <w:t xml:space="preserve">of gene </w:t>
+      </w:r>
+      <m:oMath>
+        <m:r>
+          <w:rPr>
+            <w:rFonts w:ascii="Cambria Math" w:hAnsi="Cambria Math"/>
+          </w:rPr>
+          <m:t>g</m:t>
+        </m:r>
+      </m:oMath>
+      <w:r>
+        <w:t xml:space="preserve"> in dataset </w:t>
+      </w:r>
+      <m:oMath>
+        <m:r>
+          <w:rPr>
+            <w:rFonts w:ascii="Cambria Math" w:hAnsi="Cambria Math"/>
+          </w:rPr>
+          <m:t>d</m:t>
+        </m:r>
+      </m:oMath>
+      <w:r>
+        <w:t>.</w:t>
+      </w:r>
+    </w:p>
+    <w:tbl>
+      <w:tblPr>
+        <w:tblStyle w:val="TableGrid"/>
+        <w:tblW w:w="5000" w:type="pct"/>
+        <w:tblBorders>
+          <w:top w:val="none" w:sz="0" w:space="0" w:color="auto"/>
+          <w:left w:val="none" w:sz="0" w:space="0" w:color="auto"/>
+          <w:bottom w:val="none" w:sz="0" w:space="0" w:color="auto"/>
+          <w:right w:val="none" w:sz="0" w:space="0" w:color="auto"/>
+          <w:insideH w:val="none" w:sz="0" w:space="0" w:color="auto"/>
+          <w:insideV w:val="none" w:sz="0" w:space="0" w:color="auto"/>
+        </w:tblBorders>
+        <w:tblLook w:val="04A0" w:firstRow="1" w:lastRow="0" w:firstColumn="1" w:lastColumn="0" w:noHBand="0" w:noVBand="1"/>
+      </w:tblPr>
+      <w:tblGrid>
+        <w:gridCol w:w="860"/>
+        <w:gridCol w:w="7414"/>
+        <w:gridCol w:w="1302"/>
+      </w:tblGrid>
+      <w:tr>
+        <w:tc>
+          <w:tcPr>
+            <w:tcW w:w="449" w:type="pct"/>
+          </w:tcPr>
+          <w:p>
+            <w:pPr>
+              <w:spacing w:after="0"/>
+            </w:pPr>
+          </w:p>
+        </w:tc>
+        <w:tc>
+          <w:tcPr>
+            <w:tcW w:w="3870" w:type="pct"/>
+          </w:tcPr>
+          <w:p>
+            <w:pPr>
+              <w:spacing w:after="0"/>
+            </w:pPr>
+            <m:oMathPara>
+              <m:oMath>
+                <m:sSub>
+                  <m:sSubPr>
+                    <m:ctrlPr>
+                      <w:rPr>
+                        <w:rFonts w:ascii="Cambria Math" w:hAnsi="Cambria Math"/>
+                        <w:i/>
+                      </w:rPr>
+                    </m:ctrlPr>
+                  </m:sSubPr>
+                  <m:e>
+                    <m:r>
+                      <w:rPr>
+                        <w:rFonts w:ascii="Cambria Math" w:hAnsi="Cambria Math"/>
+                      </w:rPr>
+                      <m:t>M</m:t>
+                    </m:r>
+                  </m:e>
+                  <m:sub>
+                    <m:r>
+                      <w:rPr>
+                        <w:rFonts w:ascii="Cambria Math" w:hAnsi="Cambria Math"/>
+                      </w:rPr>
+                      <m:t>p</m:t>
+                    </m:r>
+                  </m:sub>
+                </m:sSub>
+                <m:r>
+                  <w:rPr>
+                    <w:rFonts w:ascii="Cambria Math" w:hAnsi="Cambria Math"/>
+                  </w:rPr>
+                  <m:t xml:space="preserve"> = </m:t>
+                </m:r>
+                <m:nary>
+                  <m:naryPr>
+                    <m:chr m:val="∑"/>
+                    <m:limLoc m:val="subSup"/>
+                    <m:ctrlPr>
+                      <w:rPr>
+                        <w:rFonts w:ascii="Cambria Math" w:hAnsi="Cambria Math"/>
+                        <w:i/>
+                      </w:rPr>
+                    </m:ctrlPr>
+                  </m:naryPr>
+                  <m:sub>
+                    <m:r>
+                      <w:rPr>
+                        <w:rFonts w:ascii="Cambria Math" w:hAnsi="Cambria Math"/>
+                      </w:rPr>
+                      <m:t>g=1</m:t>
+                    </m:r>
+                  </m:sub>
+                  <m:sup>
+                    <m:r>
+                      <w:rPr>
+                        <w:rFonts w:ascii="Cambria Math" w:hAnsi="Cambria Math"/>
+                      </w:rPr>
+                      <m:t>G</m:t>
+                    </m:r>
+                  </m:sup>
+                  <m:e>
+                    <m:sSub>
+                      <m:sSubPr>
+                        <m:ctrlPr>
+                          <w:rPr>
+                            <w:rFonts w:ascii="Cambria Math" w:hAnsi="Cambria Math"/>
+                            <w:i/>
+                          </w:rPr>
+                        </m:ctrlPr>
+                      </m:sSubPr>
+                      <m:e>
+                        <m:r>
+                          <w:rPr>
+                            <w:rFonts w:ascii="Cambria Math" w:hAnsi="Cambria Math"/>
+                          </w:rPr>
+                          <m:t>M</m:t>
+                        </m:r>
+                      </m:e>
+                      <m:sub>
+                        <m:r>
+                          <w:rPr>
+                            <w:rFonts w:ascii="Cambria Math" w:hAnsi="Cambria Math"/>
+                          </w:rPr>
+                          <m:t>g</m:t>
+                        </m:r>
+                      </m:sub>
+                    </m:sSub>
+                  </m:e>
+                </m:nary>
+              </m:oMath>
+            </m:oMathPara>
+          </w:p>
+        </w:tc>
+        <w:tc>
+          <w:tcPr>
+            <w:tcW w:w="680" w:type="pct"/>
+          </w:tcPr>
+          <w:p>
+            <w:pPr>
+              <w:pStyle w:val="Caption"/>
+              <w:keepNext/>
+              <w:jc w:val="right"/>
+            </w:pPr>
+            <w:r>
+              <w:t>(</w:t>
+            </w:r>
+            <w:r>
+              <w:fldChar w:fldCharType="begin"/>
+            </w:r>
+            <w:r>
+              <w:instrText xml:space="preserve"> SEQ Equation \* ARABIC </w:instrText>
+            </w:r>
+            <w:r>
+              <w:fldChar w:fldCharType="separate"/>
+            </w:r>
+            <w:bookmarkStart w:id="2" w:name="_Ref113330649"/>
+            <w:r>
+              <w:rPr>
+                <w:noProof/>
+              </w:rPr>
+              <w:t>3</w:t>
+            </w:r>
+            <w:bookmarkEnd w:id="2"/>
+            <w:r>
+              <w:fldChar w:fldCharType="end"/>
+            </w:r>
+            <w:r>
+              <w:t>)</w:t>
+            </w:r>
+          </w:p>
+        </w:tc>
+      </w:tr>
+    </w:tbl>
+    <w:p>
+      <w:pPr>
+        <w:spacing w:after="0"/>
+      </w:pPr>
+      <w:r>
+        <w:t xml:space="preserve">where </w:t>
+      </w:r>
+      <m:oMath>
+        <m:sSub>
+          <m:sSubPr>
+            <m:ctrlPr>
+              <w:rPr>
+                <w:rFonts w:ascii="Cambria Math" w:hAnsi="Cambria Math"/>
+                <w:i/>
+              </w:rPr>
+            </m:ctrlPr>
+          </m:sSubPr>
+          <m:e>
+            <m:r>
+              <w:rPr>
+                <w:rFonts w:ascii="Cambria Math" w:hAnsi="Cambria Math"/>
+              </w:rPr>
+              <m:t>M</m:t>
+            </m:r>
+          </m:e>
+          <m:sub>
+            <m:r>
+              <w:rPr>
+                <w:rFonts w:ascii="Cambria Math" w:hAnsi="Cambria Math"/>
+              </w:rPr>
+              <m:t>p</m:t>
+            </m:r>
+          </m:sub>
+        </m:sSub>
+        <m:r>
+          <w:rPr>
+            <w:rFonts w:ascii="Cambria Math" w:hAnsi="Cambria Math"/>
+          </w:rPr>
+          <m:t xml:space="preserve"> </m:t>
+        </m:r>
+      </m:oMath>
+      <w:r>
+        <w:t xml:space="preserve">is the pathway modulation score for pathway </w:t>
+      </w:r>
+      <m:oMath>
+        <m:r>
+          <w:rPr>
+            <w:rFonts w:ascii="Cambria Math" w:hAnsi="Cambria Math"/>
+          </w:rPr>
+          <m:t>p</m:t>
+        </m:r>
+      </m:oMath>
+      <w:r>
+        <w:t xml:space="preserve"> and </w:t>
+      </w:r>
+      <m:oMath>
+        <m:r>
+          <w:rPr>
+            <w:rFonts w:ascii="Cambria Math" w:hAnsi="Cambria Math"/>
+          </w:rPr>
+          <m:t>G</m:t>
+        </m:r>
+      </m:oMath>
+      <w:r>
+        <w:t xml:space="preserve"> is the number of genes in the pathway </w:t>
+      </w:r>
+      <m:oMath>
+        <m:r>
+          <w:rPr>
+            <w:rFonts w:ascii="Cambria Math" w:hAnsi="Cambria Math"/>
+          </w:rPr>
+          <m:t>p</m:t>
+        </m:r>
+      </m:oMath>
+      <w:r>
+        <w:t>.</w:t>
       </w:r>
     </w:p>
     <w:p>
@@ -5320,15 +6626,6 @@
         <w:spacing w:after="0"/>
       </w:pPr>
       <w:r>
-        <w:t>Integration strategy</w:t>
-      </w:r>
-    </w:p>
-    <w:p>
-      <w:pPr>
-        <w:pStyle w:val="Heading2"/>
-        <w:spacing w:after="0"/>
-      </w:pPr>
-      <w:r>
         <w:t>Comparison to other methods</w:t>
       </w:r>
     </w:p>
@@ -5355,7 +6652,6 @@
         <w:ind w:left="720"/>
       </w:pPr>
       <w:r>
-        <w:lastRenderedPageBreak/>
         <w:t>LeapR:</w:t>
       </w:r>
     </w:p>
@@ -5420,7 +6716,11 @@
         <w:t>DONE - reactomeGSA</w:t>
       </w:r>
       <w:r>
-        <w:t xml:space="preserve"> – applies CAMERA + Reactome to each dataset separately, returns individual p-values, correlations between datatypes. Adapted this method – used CAMERA + KEGG on each dataset separately, used a p-value combination method (Stouffer’s) to get an overall p-value per pathway.</w:t>
+        <w:t xml:space="preserve"> – applies CAMERA + Reactome to each dataset separately, returns individual p-values, correlations between datatypes. Adapted this method – used </w:t>
+      </w:r>
+      <w:r>
+        <w:lastRenderedPageBreak/>
+        <w:t>CAMERA + KEGG on each dataset separately, used a p-value combination method (Stouffer’s) to get an overall p-value per pathway.</w:t>
       </w:r>
     </w:p>
     <w:p>
@@ -5506,11 +6806,7 @@
         <w:t>prioritized</w:t>
       </w:r>
       <w:r>
-        <w:t xml:space="preserve"> based on their combined significance of in the series of omics datasets provided in the input matrix. The ranked gene list includes the most significant genes first. ActivePathways then performs a ranked hypergeometric test to determine if a pathway (i.e., a gene set with a common functional annotation) is enriched in the ranked gene list, by performing a series of hypergeometric tests (also known as Fisher’s exact tests). In each such test, a larger set of genes from the top of the ranked gene list is considered. At the end of the series, the ranked hypergeometric test returns the top most significant p-value from the series, corresponding to the point in the ranked gene list where the pathway enrichment </w:t>
-      </w:r>
-      <w:r>
-        <w:lastRenderedPageBreak/>
-        <w:t xml:space="preserve">reached the greatest significance of enrichment. This approach is useful when the genes in our ranked gene list have varying signals of biological importance in the input omics datasets, as the test identifies the top subset of genes that are the most relevant to the enrichment of the pathway.” </w:t>
+        <w:t xml:space="preserve"> based on their combined significance of in the series of omics datasets provided in the input matrix. The ranked gene list includes the most significant genes first. ActivePathways then performs a ranked hypergeometric test to determine if a pathway (i.e., a gene set with a common functional annotation) is enriched in the ranked gene list, by performing a series of hypergeometric tests (also known as Fisher’s exact tests). In each such test, a larger set of genes from the top of the ranked gene list is considered. At the end of the series, the ranked hypergeometric test returns the top most significant p-value from the series, corresponding to the point in the ranked gene list where the pathway enrichment reached the greatest significance of enrichment. This approach is useful when the genes in our ranked gene list have varying signals of biological importance in the input omics datasets, as the test identifies the top subset of genes that are the most relevant to the enrichment of the pathway.” </w:t>
       </w:r>
     </w:p>
     <w:p>
@@ -5546,7 +6842,11 @@
         <w:t>) and couldn’t get the R package to work.</w:t>
       </w:r>
       <w:r>
-        <w:t xml:space="preserve"> Update – this was my error, it’s not really a pathway analysis method and only tests association of pathways with </w:t>
+        <w:t xml:space="preserve"> Update – this was my error, it’s not really a pathway </w:t>
+      </w:r>
+      <w:r>
+        <w:lastRenderedPageBreak/>
+        <w:t xml:space="preserve">analysis method and only tests association of pathways with </w:t>
       </w:r>
       <w:r>
         <w:t>specific categorical phenotypes, no way to test a contrast.</w:t>
@@ -5686,7 +6986,6 @@
         <w:spacing w:after="0"/>
       </w:pPr>
       <w:r>
-        <w:lastRenderedPageBreak/>
         <w:t>Not to be confused with multiGSEA (</w:t>
       </w:r>
       <w:hyperlink r:id="rId14" w:history="1">
@@ -5719,6 +7018,7 @@
         <w:pStyle w:val="Heading2"/>
       </w:pPr>
       <w:r>
+        <w:lastRenderedPageBreak/>
         <w:t>Data and software availability statements</w:t>
       </w:r>
     </w:p>
@@ -5778,10 +7078,7 @@
         <w:t xml:space="preserve">partner repository </w:t>
       </w:r>
       <w:r>
-        <w:t>PRIDE</w:t>
-      </w:r>
-      <w:r>
-        <w:t xml:space="preserve"> </w:t>
+        <w:t xml:space="preserve">PRIDE </w:t>
       </w:r>
       <w:r>
         <w:t>with the dataset identifier</w:t>
@@ -5853,7 +7150,6 @@
         <w:spacing w:after="0"/>
       </w:pPr>
       <w:r>
-        <w:lastRenderedPageBreak/>
         <w:t>Figures</w:t>
       </w:r>
       <w:r>
@@ -5898,7 +7194,11 @@
         <w:spacing w:after="0"/>
       </w:pPr>
       <w:r>
-        <w:t xml:space="preserve">Figure 2: mBONITA identifies mechanisms of hypoxia-mediated chemotaxis from a multi-omics datasets from RAMOS B cells grown under three conditions (pathway analysis with mBONITA) (A) 1505 genes were profiled in all three omics datasets (median log2-abundance &gt; 0) (B) The multi-omics datasets showed low inter-dataset correlations. Distinct experimental conditions are indicated by colors and shapes as shown in the legend. (C )Pathways known to be involved in the hypoxia-mediated response to CyA, Only pathways identified as significant from a combined dataset by mBONITA are shown. Pathways are defined as differentially regulated if the Benjamini-Hochberg corrected p-value &lt; 0.05. </w:t>
+        <w:t xml:space="preserve">Figure 2: mBONITA identifies mechanisms of hypoxia-mediated chemotaxis from a multi-omics datasets from RAMOS B cells grown under three conditions (pathway analysis with mBONITA) (A) 1505 genes were profiled in all three omics datasets </w:t>
+      </w:r>
+      <w:r>
+        <w:lastRenderedPageBreak/>
+        <w:t xml:space="preserve">(median log2-abundance &gt; 0) (B) The multi-omics datasets showed low inter-dataset correlations. Distinct experimental conditions are indicated by colors and shapes as shown in the legend. (C )Pathways known to be involved in the hypoxia-mediated response to CyA, Only pathways identified as significant from a combined dataset by mBONITA are shown. Pathways are defined as differentially regulated if the Benjamini-Hochberg corrected p-value &lt; 0.05. </w:t>
       </w:r>
     </w:p>
     <w:p>
@@ -5927,11 +7227,7 @@
         <w:spacing w:after="0"/>
       </w:pPr>
       <w:r>
-        <w:t xml:space="preserve">Figure 4: Benchmarking of mBONITA. Numbers of differentially regulated KEGG pathways identified from combination multi-omics data by tested methods in three </w:t>
-      </w:r>
-      <w:r>
-        <w:lastRenderedPageBreak/>
-        <w:t>contrasts (A) 19%O2,CyA- vs 1%O2,CyA- (B) 1%O2,CyA+ vs 1%O2,CyA-  (C ) 19%O2,CyA- vs 1%O2,CyA+ (D). Pathways known to be involved in the hypoxia-mediated response to CyA, Only pathways identified as significant from a combined dataset by at least one method are shown.</w:t>
+        <w:t>Figure 4: Benchmarking of mBONITA. Numbers of differentially regulated KEGG pathways identified from combination multi-omics data by tested methods in three contrasts (A) 19%O2,CyA- vs 1%O2,CyA- (B) 1%O2,CyA+ vs 1%O2,CyA-  (C ) 19%O2,CyA- vs 1%O2,CyA+ (D). Pathways known to be involved in the hypoxia-mediated response to CyA, Only pathways identified as significant from a combined dataset by at least one method are shown.</w:t>
       </w:r>
       <w:r>
         <w:t xml:space="preserve"> </w:t>
@@ -5978,6 +7274,7 @@
         <w:spacing w:after="0"/>
       </w:pPr>
       <w:r>
+        <w:lastRenderedPageBreak/>
         <w:t>Supplementary</w:t>
       </w:r>
       <w:r>
@@ -6033,7 +7330,6 @@
         <w:spacing w:after="0"/>
       </w:pPr>
       <w:r>
-        <w:lastRenderedPageBreak/>
         <w:t xml:space="preserve">Supplementary Figure 3: Comparison of mBONITA-PA to BONITA-PA Numbers of differentially regulated pathways identified from combination multi-omics data by mBONITA in three contrasts (A) 19%O2,CyA- vs 1%O2,CyA- (B) 1%O2,CyA+ vs 1%O2,CyA-  (C ) 19%O2,CyA- vs 1%O2,CyA+. Pathways are defined as differentially regulated if the Benjamini-Hochberg corrected p-value </w:t>
       </w:r>
       <w:r>
@@ -6056,7 +7352,11 @@
         <w:t>Supplementary Figure 4</w:t>
       </w:r>
       <w:r>
-        <w:t>: Pathway analysis with Bonita. All p-values are Bonferroni-corrected and are &lt; 0.01. The top 10 pathways with the lowest p-values are shown. A complete table of significantly dysregulated pathways may be found in the Supplementary Data. (a) Proteomics (top 10 pathways with the lowest p-values are shown) (b) Phosphoproteomics (top 10 pathways with the lowest p-values are shown) (c) Transcriptomics (top 4 pathways with the lowest p-values are shown) (d) TO BE ADDED. Multiomics network. Contrasts are color-coded as shown in the legend.</w:t>
+        <w:t xml:space="preserve">: Pathway analysis with Bonita. All p-values are Bonferroni-corrected and are &lt; 0.01. The top 10 pathways with the lowest p-values are shown. A complete table of significantly dysregulated pathways may be found in the Supplementary Data. (a) Proteomics (top 10 pathways with the lowest p-values are </w:t>
+      </w:r>
+      <w:r>
+        <w:lastRenderedPageBreak/>
+        <w:t>shown) (b) Phosphoproteomics (top 10 pathways with the lowest p-values are shown) (c) Transcriptomics (top 4 pathways with the lowest p-values are shown) (d) TO BE ADDED. Multiomics network. Contrasts are color-coded as shown in the legend.</w:t>
       </w:r>
     </w:p>
     <w:p>
@@ -6195,7 +7495,6 @@
         <w:spacing w:after="0"/>
       </w:pPr>
       <w:r>
-        <w:lastRenderedPageBreak/>
         <w:t>Article and Author Information</w:t>
       </w:r>
     </w:p>
@@ -6358,7 +7657,11 @@
         <w:t xml:space="preserve"> </w:t>
       </w:r>
       <w:r>
-        <w:t>Conceptualization, methodology, software, validation, formal analysis, investigation,</w:t>
+        <w:t xml:space="preserve">Conceptualization, methodology, software, validation, formal analysis, </w:t>
+      </w:r>
+      <w:r>
+        <w:lastRenderedPageBreak/>
+        <w:t>investigation,</w:t>
       </w:r>
       <w:r>
         <w:t xml:space="preserve"> resources,</w:t>
@@ -6593,26 +7896,13 @@
         <w:rPr>
           <w:color w:val="000000" w:themeColor="text1"/>
         </w:rPr>
-        <w:t>State University of New York at Buffalo</w:t>
+        <w:t xml:space="preserve">State University of New York at Buffalo </w:t>
       </w:r>
       <w:r>
         <w:rPr>
           <w:color w:val="000000" w:themeColor="text1"/>
         </w:rPr>
-        <w:t xml:space="preserve"> </w:t>
-      </w:r>
-      <w:r>
-        <w:rPr>
-          <w:color w:val="000000" w:themeColor="text1"/>
-        </w:rPr>
-        <w:t xml:space="preserve">for </w:t>
-      </w:r>
-      <w:r>
-        <w:rPr>
-          <w:color w:val="000000" w:themeColor="text1"/>
-        </w:rPr>
-        <w:lastRenderedPageBreak/>
-        <w:t>helpful discussions.</w:t>
+        <w:t>for helpful discussions.</w:t>
       </w:r>
       <w:r>
         <w:rPr>
@@ -6721,6 +8011,7 @@
         <w:spacing w:after="0"/>
       </w:pPr>
       <w:r>
+        <w:lastRenderedPageBreak/>
         <w:t>5.</w:t>
       </w:r>
       <w:r>
@@ -6864,7 +8155,6 @@
         <w:spacing w:after="0"/>
       </w:pPr>
       <w:r>
-        <w:lastRenderedPageBreak/>
         <w:t>16.</w:t>
       </w:r>
       <w:r>
@@ -6943,6 +8233,7 @@
         <w:spacing w:after="0"/>
       </w:pPr>
       <w:r>
+        <w:lastRenderedPageBreak/>
         <w:t>22.</w:t>
       </w:r>
       <w:r>
@@ -7032,11 +8323,7 @@
         <w:spacing w:after="0"/>
       </w:pPr>
       <w:r>
-        <w:t xml:space="preserve">Differentially expressed (DE) genes and over-represented KEGG gene sets were identified as described in the Methods. The 24 genes that were DE between the `19% O2, CyA-` and `1% O2, CyA-` conditions (i.e., the DE genes driven solely by the response to hypoxia) were enriched for gene sets related to glucose metabolism, as expected (Figure 1 A-C). These genes included </w:t>
-      </w:r>
-      <w:r>
-        <w:lastRenderedPageBreak/>
-        <w:t>LSP1, EGLN1, BNIP3/BNIP3L, and ALDOC, which were upregulated in cells grown at 1% oxygen. All these genes are well-known regulators of cellular responses to cells to hypoxia (</w:t>
+        <w:t>Differentially expressed (DE) genes and over-represented KEGG gene sets were identified as described in the Methods. The 24 genes that were DE between the `19% O2, CyA-` and `1% O2, CyA-` conditions (i.e., the DE genes driven solely by the response to hypoxia) were enriched for gene sets related to glucose metabolism, as expected (Figure 1 A-C). These genes included LSP1, EGLN1, BNIP3/BNIP3L, and ALDOC, which were upregulated in cells grown at 1% oxygen. All these genes are well-known regulators of cellular responses to cells to hypoxia (</w:t>
       </w:r>
       <w:r>
         <w:rPr>
@@ -7055,6 +8342,7 @@
         <w:spacing w:after="0"/>
       </w:pPr>
       <w:r>
+        <w:lastRenderedPageBreak/>
         <w:t xml:space="preserve">VEGFA </w:t>
       </w:r>
       <w:r>
@@ -7203,23 +8491,20 @@
         <w:fldChar w:fldCharType="end"/>
       </w:r>
       <w:r>
-        <w:t xml:space="preserve">). After processing and filtering the datasets as described in the Methods, we found that only 1505 genes were profiled in all three datasets (Figure 1A). The transcriptomic and proteomic data for these 1505 genes were moderately well correlated (Spearman correlation = 0.58, p-value &lt; 0.01). However, the phosphoproteomics data showed low correlation to both </w:t>
-      </w:r>
+        <w:t xml:space="preserve">). After processing and filtering the datasets as described in the Methods, we found that only 1505 genes were profiled in all three datasets (Figure 1A). The transcriptomic and proteomic data for these 1505 genes were moderately well correlated (Spearman correlation = 0.58, p-value &lt; 0.01). However, the phosphoproteomics data showed low correlation to both the transcriptomics and proteomics data (Spearman correlation = 0.15 and 0.17 respectively, p-value &lt; 0.01) (Figure 1B). We next attempted to find whether the intra-dataset correlations were consistent between datasets, i.e., whether the same signaling processes could be identified in all three datasets. We constructed a correlation network for each dataset as described in the Methods. </w:t>
+      </w:r>
+    </w:p>
+    <w:p>
+      <w:pPr>
+        <w:spacing w:after="0"/>
+      </w:pPr>
+    </w:p>
+    <w:p>
+      <w:pPr>
+        <w:spacing w:after="0"/>
+      </w:pPr>
       <w:r>
         <w:lastRenderedPageBreak/>
-        <w:t xml:space="preserve">the transcriptomics and proteomics data (Spearman correlation = 0.15 and 0.17 respectively, p-value &lt; 0.01) (Figure 1B). We next attempted to find whether the intra-dataset correlations were consistent between datasets, i.e., whether the same signaling processes could be identified in all three datasets. We constructed a correlation network for each dataset as described in the Methods. </w:t>
-      </w:r>
-    </w:p>
-    <w:p>
-      <w:pPr>
-        <w:spacing w:after="0"/>
-      </w:pPr>
-    </w:p>
-    <w:p>
-      <w:pPr>
-        <w:spacing w:after="0"/>
-      </w:pPr>
-      <w:r>
         <w:t xml:space="preserve">The overlap between genes that were highly correlated between pairs of datasets was similarly low (Figure 2). We constructed a network comprised of all KEGG networks, performed network propagation using TIEDIE, and identified modules of genes that were significantly differentially expressed between pairs of conditions. A representative comparison between B cells grown at 1% oxygen with CyA and without CyA is shown in Figure 1. </w:t>
       </w:r>
     </w:p>
@@ -8623,6 +9908,7 @@
     <w:lsdException w:name="HTML Sample" w:semiHidden="1" w:unhideWhenUsed="1"/>
     <w:lsdException w:name="HTML Typewriter" w:semiHidden="1" w:unhideWhenUsed="1"/>
     <w:lsdException w:name="HTML Variable" w:semiHidden="1" w:unhideWhenUsed="1"/>
+    <w:lsdException w:name="Normal Table" w:semiHidden="1" w:unhideWhenUsed="1"/>
     <w:lsdException w:name="annotation subject" w:semiHidden="1" w:unhideWhenUsed="1"/>
     <w:lsdException w:name="No List" w:semiHidden="1" w:unhideWhenUsed="1"/>
     <w:lsdException w:name="Outline List 1" w:semiHidden="1" w:unhideWhenUsed="1"/>
@@ -8665,8 +9951,11 @@
     <w:lsdException w:name="Table Contemporary" w:semiHidden="1" w:unhideWhenUsed="1"/>
     <w:lsdException w:name="Table Elegant" w:semiHidden="1" w:unhideWhenUsed="1"/>
     <w:lsdException w:name="Table Professional" w:semiHidden="1" w:unhideWhenUsed="1"/>
+    <w:lsdException w:name="Table Subtle 1" w:semiHidden="1" w:unhideWhenUsed="1"/>
     <w:lsdException w:name="Table Subtle 2" w:semiHidden="1" w:unhideWhenUsed="1"/>
     <w:lsdException w:name="Table Web 1" w:semiHidden="1" w:unhideWhenUsed="1"/>
+    <w:lsdException w:name="Table Web 2" w:semiHidden="1" w:unhideWhenUsed="1"/>
+    <w:lsdException w:name="Table Web 3" w:semiHidden="1" w:unhideWhenUsed="1"/>
     <w:lsdException w:name="Balloon Text" w:semiHidden="1" w:unhideWhenUsed="1"/>
     <w:lsdException w:name="Table Grid" w:uiPriority="39"/>
     <w:lsdException w:name="Table Theme" w:semiHidden="1" w:unhideWhenUsed="1"/>

--- a/manuscript/multiomics manuscript 202200906.docx
+++ b/manuscript/multiomics manuscript 202200906.docx
@@ -325,7 +325,21 @@
         <w:rPr>
           <w:rStyle w:val="Strong"/>
         </w:rPr>
-        <w:t>Network-based integration of multiomics data suggests a mechanism for HIF-1α-mediated chemotaxis in B cells</w:t>
+        <w:t xml:space="preserve">Network-based integration of </w:t>
+      </w:r>
+      <w:proofErr w:type="spellStart"/>
+      <w:r>
+        <w:rPr>
+          <w:rStyle w:val="Strong"/>
+        </w:rPr>
+        <w:t>multiomics</w:t>
+      </w:r>
+      <w:proofErr w:type="spellEnd"/>
+      <w:r>
+        <w:rPr>
+          <w:rStyle w:val="Strong"/>
+        </w:rPr>
+        <w:t xml:space="preserve"> data suggests a mechanism for HIF-1α-mediated chemotaxis in B cells</w:t>
       </w:r>
       <w:r>
         <w:rPr>
@@ -359,7 +373,15 @@
         <w:spacing w:after="0"/>
       </w:pPr>
       <w:r>
-        <w:t xml:space="preserve">Multi-omics network modeling and pathway enrichment analysis with mBONITA </w:t>
+        <w:t xml:space="preserve">Multi-omics network modeling and pathway enrichment analysis with </w:t>
+      </w:r>
+      <w:proofErr w:type="spellStart"/>
+      <w:r>
+        <w:t>mBONITA</w:t>
+      </w:r>
+      <w:proofErr w:type="spellEnd"/>
+      <w:r>
+        <w:t xml:space="preserve"> </w:t>
       </w:r>
     </w:p>
     <w:p>
@@ -383,8 +405,21 @@
         </w:numPr>
         <w:spacing w:after="0"/>
       </w:pPr>
-      <w:r>
-        <w:t>mBONITA identifies mechanisms of hypoxia-mediated chemotaxis in RAMOS B cells (pathway analysis with mBONITA)</w:t>
+      <w:proofErr w:type="spellStart"/>
+      <w:r>
+        <w:t>mBONITA</w:t>
+      </w:r>
+      <w:proofErr w:type="spellEnd"/>
+      <w:r>
+        <w:t xml:space="preserve"> identifies mechanisms of hypoxia-mediated chemotaxis in RAMOS B cells (pathway analysis with </w:t>
+      </w:r>
+      <w:proofErr w:type="spellStart"/>
+      <w:r>
+        <w:t>mBONITA</w:t>
+      </w:r>
+      <w:proofErr w:type="spellEnd"/>
+      <w:r>
+        <w:t>)</w:t>
       </w:r>
     </w:p>
     <w:p>
@@ -420,7 +455,23 @@
         <w:spacing w:after="0"/>
       </w:pPr>
       <w:r>
-        <w:t>Pathway analysis with mBONITA on multiomics data (Figure 2C )</w:t>
+        <w:t xml:space="preserve">Pathway analysis with </w:t>
+      </w:r>
+      <w:proofErr w:type="spellStart"/>
+      <w:r>
+        <w:t>mBONITA</w:t>
+      </w:r>
+      <w:proofErr w:type="spellEnd"/>
+      <w:r>
+        <w:t xml:space="preserve"> on </w:t>
+      </w:r>
+      <w:proofErr w:type="spellStart"/>
+      <w:r>
+        <w:t>multiomics</w:t>
+      </w:r>
+      <w:proofErr w:type="spellEnd"/>
+      <w:r>
+        <w:t xml:space="preserve"> data (Figure 2C )</w:t>
       </w:r>
     </w:p>
     <w:p>
@@ -432,8 +483,13 @@
         <w:spacing w:after="0"/>
       </w:pPr>
       <w:r>
-        <w:t>Pathway-based prioritization of genes in a signaling network with mBONITA</w:t>
-      </w:r>
+        <w:t xml:space="preserve">Pathway-based prioritization of genes in a signaling network with </w:t>
+      </w:r>
+      <w:proofErr w:type="spellStart"/>
+      <w:r>
+        <w:t>mBONITA</w:t>
+      </w:r>
+      <w:proofErr w:type="spellEnd"/>
     </w:p>
     <w:p>
       <w:pPr>
@@ -456,8 +512,13 @@
         <w:spacing w:after="0"/>
       </w:pPr>
       <w:r>
-        <w:t>Benchmarking of mBONITA</w:t>
-      </w:r>
+        <w:t xml:space="preserve">Benchmarking of </w:t>
+      </w:r>
+      <w:proofErr w:type="spellStart"/>
+      <w:r>
+        <w:t>mBONITA</w:t>
+      </w:r>
+      <w:proofErr w:type="spellEnd"/>
     </w:p>
     <w:p>
       <w:pPr>
@@ -468,7 +529,15 @@
         <w:spacing w:after="0"/>
       </w:pPr>
       <w:r>
-        <w:t xml:space="preserve">Rule inference:  Supplement - show that mBONITA identifies a smaller rule set from combined omics data than from individual datasets </w:t>
+        <w:t xml:space="preserve">Rule inference:  Supplement - show that </w:t>
+      </w:r>
+      <w:proofErr w:type="spellStart"/>
+      <w:r>
+        <w:t>mBONITA</w:t>
+      </w:r>
+      <w:proofErr w:type="spellEnd"/>
+      <w:r>
+        <w:t xml:space="preserve"> identifies a smaller rule set from combined omics data than from individual datasets </w:t>
       </w:r>
     </w:p>
     <w:p>
@@ -491,8 +560,13 @@
         </w:numPr>
         <w:spacing w:after="0"/>
       </w:pPr>
-      <w:r>
-        <w:t xml:space="preserve">mBONITA identifies more significant pathways than: </w:t>
+      <w:proofErr w:type="spellStart"/>
+      <w:r>
+        <w:t>mBONITA</w:t>
+      </w:r>
+      <w:proofErr w:type="spellEnd"/>
+      <w:r>
+        <w:t xml:space="preserve"> identifies more significant pathways than: </w:t>
       </w:r>
     </w:p>
     <w:p>
@@ -503,8 +577,13 @@
         </w:numPr>
         <w:spacing w:after="0"/>
       </w:pPr>
-      <w:r>
-        <w:t>PaintOmics:</w:t>
+      <w:proofErr w:type="spellStart"/>
+      <w:r>
+        <w:t>PaintOmics</w:t>
+      </w:r>
+      <w:proofErr w:type="spellEnd"/>
+      <w:r>
+        <w:t>:</w:t>
       </w:r>
     </w:p>
     <w:p>
@@ -515,8 +594,13 @@
         </w:numPr>
         <w:spacing w:after="0"/>
       </w:pPr>
-      <w:r>
-        <w:t>LeapR:</w:t>
+      <w:proofErr w:type="spellStart"/>
+      <w:r>
+        <w:t>LeapR</w:t>
+      </w:r>
+      <w:proofErr w:type="spellEnd"/>
+      <w:r>
+        <w:t>:</w:t>
       </w:r>
     </w:p>
     <w:p>
@@ -527,8 +611,13 @@
         </w:numPr>
         <w:spacing w:after="0"/>
       </w:pPr>
-      <w:r>
-        <w:t>ActivePathways:</w:t>
+      <w:proofErr w:type="spellStart"/>
+      <w:r>
+        <w:t>ActivePathways</w:t>
+      </w:r>
+      <w:proofErr w:type="spellEnd"/>
+      <w:r>
+        <w:t>:</w:t>
       </w:r>
     </w:p>
     <w:p>
@@ -571,8 +660,13 @@
         </w:numPr>
         <w:spacing w:after="0"/>
       </w:pPr>
-      <w:r>
-        <w:t>mBONITA identifies different node importance scores from BONITA:</w:t>
+      <w:proofErr w:type="spellStart"/>
+      <w:r>
+        <w:t>mBONITA</w:t>
+      </w:r>
+      <w:proofErr w:type="spellEnd"/>
+      <w:r>
+        <w:t xml:space="preserve"> identifies different node importance scores from BONITA:</w:t>
       </w:r>
     </w:p>
     <w:p>
@@ -585,7 +679,23 @@
       </w:pPr>
       <w:r>
         <w:lastRenderedPageBreak/>
-        <w:t>Supplement – low correlations between node importance score from single omics and multi-omics data (ie, a comparison to mBONITA)</w:t>
+        <w:t>Supplement – low correlations between node importance score from single omics and multi-omics data (</w:t>
+      </w:r>
+      <w:proofErr w:type="spellStart"/>
+      <w:r>
+        <w:t>ie</w:t>
+      </w:r>
+      <w:proofErr w:type="spellEnd"/>
+      <w:r>
+        <w:t xml:space="preserve">, a comparison to </w:t>
+      </w:r>
+      <w:proofErr w:type="spellStart"/>
+      <w:r>
+        <w:t>mBONITA</w:t>
+      </w:r>
+      <w:proofErr w:type="spellEnd"/>
+      <w:r>
+        <w:t>)</w:t>
       </w:r>
     </w:p>
     <w:p>
@@ -644,8 +754,13 @@
       <w:r>
         <w:t xml:space="preserve"> </w:t>
       </w:r>
-      <w:r>
-        <w:t>In particular, pathway enrichment analysis</w:t>
+      <w:proofErr w:type="gramStart"/>
+      <w:r>
+        <w:t>In particular, pathway</w:t>
+      </w:r>
+      <w:proofErr w:type="gramEnd"/>
+      <w:r>
+        <w:t xml:space="preserve"> enrichment analysis</w:t>
       </w:r>
       <w:r>
         <w:t xml:space="preserve"> allows the identification of dysregulate</w:t>
@@ -810,7 +925,15 @@
         <w:t xml:space="preserve"> </w:t>
       </w:r>
       <w:r>
-        <w:t xml:space="preserve">However, technical and biological </w:t>
+        <w:t xml:space="preserve">However, </w:t>
+      </w:r>
+      <w:proofErr w:type="gramStart"/>
+      <w:r>
+        <w:t>technical</w:t>
+      </w:r>
+      <w:proofErr w:type="gramEnd"/>
+      <w:r>
+        <w:t xml:space="preserve"> and biological </w:t>
       </w:r>
       <w:r>
         <w:t xml:space="preserve">variability between these layered datasets present challenges for </w:t>
@@ -1070,9 +1193,11 @@
       <w:r>
         <w:t>multi-omics Boolean Omics Network Invariant Time Analysis (</w:t>
       </w:r>
+      <w:proofErr w:type="spellStart"/>
       <w:r>
         <w:t>mBONITA</w:t>
       </w:r>
+      <w:proofErr w:type="spellEnd"/>
       <w:r>
         <w:t xml:space="preserve">) </w:t>
       </w:r>
@@ -1793,7 +1918,15 @@
         <w:t xml:space="preserve"> </w:t>
       </w:r>
       <w:r>
-        <w:t xml:space="preserve">We used mBONITA to identify pathways that are significantly dysregulated in the three contrasts in our </w:t>
+        <w:t xml:space="preserve">We used </w:t>
+      </w:r>
+      <w:proofErr w:type="spellStart"/>
+      <w:r>
+        <w:t>mBONITA</w:t>
+      </w:r>
+      <w:proofErr w:type="spellEnd"/>
+      <w:r>
+        <w:t xml:space="preserve"> to identify pathways that are significantly dysregulated in the three contrasts in our </w:t>
       </w:r>
       <w:r>
         <w:t xml:space="preserve">multi-omics </w:t>
@@ -1966,8 +2099,13 @@
         <w:t xml:space="preserve"> in combination with Fisher’s method of p-value combination</w:t>
       </w:r>
       <w:r>
-        <w:t xml:space="preserve"> as suggested in ReactomeGSA</w:t>
-      </w:r>
+        <w:t xml:space="preserve"> as suggested in </w:t>
+      </w:r>
+      <w:proofErr w:type="spellStart"/>
+      <w:r>
+        <w:t>ReactomeGSA</w:t>
+      </w:r>
+      <w:proofErr w:type="spellEnd"/>
       <w:r>
         <w:t xml:space="preserve"> </w:t>
       </w:r>
@@ -2097,9 +2235,11 @@
       <w:r>
         <w:t xml:space="preserve">, </w:t>
       </w:r>
+      <w:proofErr w:type="spellStart"/>
       <w:r>
         <w:t>LeapR</w:t>
       </w:r>
+      <w:proofErr w:type="spellEnd"/>
       <w:r>
         <w:t xml:space="preserve"> </w:t>
       </w:r>
@@ -2130,10 +2270,12 @@
       <w:r>
         <w:t xml:space="preserve">d </w:t>
       </w:r>
+      <w:proofErr w:type="spellStart"/>
       <w:r>
         <w:lastRenderedPageBreak/>
         <w:t>ActivePathways</w:t>
       </w:r>
+      <w:proofErr w:type="spellEnd"/>
       <w:r>
         <w:t xml:space="preserve"> </w:t>
       </w:r>
@@ -2367,8 +2509,13 @@
       <w:r>
         <w:t xml:space="preserve">, and show that </w:t>
       </w:r>
-      <w:r>
-        <w:t>mBONITA identifies the</w:t>
+      <w:proofErr w:type="spellStart"/>
+      <w:r>
+        <w:t>mBONITA</w:t>
+      </w:r>
+      <w:proofErr w:type="spellEnd"/>
+      <w:r>
+        <w:t xml:space="preserve"> identifies the</w:t>
       </w:r>
       <w:r>
         <w:t xml:space="preserve"> most relevant pathways to these conditions.</w:t>
@@ -2380,7 +2527,15 @@
         <w:t xml:space="preserve">We </w:t>
       </w:r>
       <w:r>
-        <w:t xml:space="preserve">use mBONITA to calculate node modulation scores for </w:t>
+        <w:t xml:space="preserve">use </w:t>
+      </w:r>
+      <w:proofErr w:type="spellStart"/>
+      <w:r>
+        <w:t>mBONITA</w:t>
+      </w:r>
+      <w:proofErr w:type="spellEnd"/>
+      <w:r>
+        <w:t xml:space="preserve"> to calculate node modulation scores for </w:t>
       </w:r>
       <w:r>
         <w:t>a large</w:t>
@@ -2413,7 +2568,15 @@
         <w:t>show that</w:t>
       </w:r>
       <w:r>
-        <w:t xml:space="preserve"> the genes identified by mBONITA </w:t>
+        <w:t xml:space="preserve"> the genes identified by </w:t>
+      </w:r>
+      <w:proofErr w:type="spellStart"/>
+      <w:r>
+        <w:t>mBONITA</w:t>
+      </w:r>
+      <w:proofErr w:type="spellEnd"/>
+      <w:r>
+        <w:t xml:space="preserve"> </w:t>
       </w:r>
       <w:r>
         <w:t>show imp</w:t>
@@ -2432,9 +2595,11 @@
       <w:r>
         <w:t xml:space="preserve">In this manner, we show here that </w:t>
       </w:r>
+      <w:proofErr w:type="spellStart"/>
       <w:r>
         <w:t>mBONITA</w:t>
       </w:r>
+      <w:proofErr w:type="spellEnd"/>
       <w:r>
         <w:t xml:space="preserve"> </w:t>
       </w:r>
@@ -2465,16 +2630,31 @@
       <w:r>
         <w:t xml:space="preserve">Multi-omics network modeling and pathway enrichment analysis with </w:t>
       </w:r>
+      <w:proofErr w:type="spellStart"/>
       <w:r>
         <w:t>mBONITA</w:t>
       </w:r>
+      <w:proofErr w:type="spellEnd"/>
       <w:r>
         <w:t xml:space="preserve"> </w:t>
       </w:r>
     </w:p>
     <w:p>
-      <w:r>
-        <w:t xml:space="preserve">mBONITA (multiomics </w:t>
+      <w:proofErr w:type="spellStart"/>
+      <w:r>
+        <w:t>mBONITA</w:t>
+      </w:r>
+      <w:proofErr w:type="spellEnd"/>
+      <w:r>
+        <w:t xml:space="preserve"> (</w:t>
+      </w:r>
+      <w:proofErr w:type="spellStart"/>
+      <w:r>
+        <w:t>multiomics</w:t>
+      </w:r>
+      <w:proofErr w:type="spellEnd"/>
+      <w:r>
+        <w:t xml:space="preserve"> </w:t>
       </w:r>
       <w:r>
         <w:t>-</w:t>
@@ -2821,10 +3001,23 @@
         <w:t xml:space="preserve"> </w:t>
       </w:r>
       <w:r>
-        <w:t xml:space="preserve">We have reimplemented the BONITA Python tool in Python3, resulting in significant upgrades in speed, and use this updated tool as a basis for the mBONITA module. </w:t>
-      </w:r>
-      <w:r>
-        <w:t xml:space="preserve">mBONITA is a three-step process that requires </w:t>
+        <w:t xml:space="preserve">We have reimplemented the BONITA Python tool in Python3, resulting in significant upgrades in speed, and use this updated tool as a basis for the </w:t>
+      </w:r>
+      <w:proofErr w:type="spellStart"/>
+      <w:r>
+        <w:t>mBONITA</w:t>
+      </w:r>
+      <w:proofErr w:type="spellEnd"/>
+      <w:r>
+        <w:t xml:space="preserve"> module. </w:t>
+      </w:r>
+      <w:proofErr w:type="spellStart"/>
+      <w:r>
+        <w:t>mBONITA</w:t>
+      </w:r>
+      <w:proofErr w:type="spellEnd"/>
+      <w:r>
+        <w:t xml:space="preserve"> is a three-step process that requires </w:t>
       </w:r>
       <w:r>
         <w:t>four</w:t>
@@ -2893,7 +3086,15 @@
         <w:t xml:space="preserve"> </w:t>
       </w:r>
       <w:r>
-        <w:t xml:space="preserve">We have only tested mBONITA in scenarios where conditions are matched across all omics datasets. </w:t>
+        <w:t xml:space="preserve">We have only tested </w:t>
+      </w:r>
+      <w:proofErr w:type="spellStart"/>
+      <w:r>
+        <w:t>mBONITA</w:t>
+      </w:r>
+      <w:proofErr w:type="spellEnd"/>
+      <w:r>
+        <w:t xml:space="preserve"> in scenarios where conditions are matched across all omics datasets. </w:t>
       </w:r>
       <w:r>
         <w:t xml:space="preserve">In the first step, pathways are downloaded from KEGG if desired, and prepared for rule inference. </w:t>
@@ -2921,7 +3122,15 @@
         <w:t>node importance scores</w:t>
       </w:r>
       <w:r>
-        <w:t xml:space="preserve"> are calculated for each network by in-silico knock-ins and knock-outs. These node importance scores</w:t>
+        <w:t xml:space="preserve"> are calculated for each network by in-silico knock-ins and </w:t>
+      </w:r>
+      <w:proofErr w:type="gramStart"/>
+      <w:r>
+        <w:t>knock-outs</w:t>
+      </w:r>
+      <w:proofErr w:type="gramEnd"/>
+      <w:r>
+        <w:t>. These node importance scores</w:t>
       </w:r>
       <w:r>
         <w:t xml:space="preserve"> are topology-specific, not condition-specific. </w:t>
@@ -3003,14 +3212,30 @@
         <w:t xml:space="preserve"> by resampling fold-changes, standard deviations, and evidence scores from the dataset. </w:t>
       </w:r>
       <w:r>
-        <w:t>In a typical mBONITA analysis, these steps are automatically performed for all KEGG pathways that overlap with the training dataset</w:t>
+        <w:t xml:space="preserve">In a typical </w:t>
+      </w:r>
+      <w:proofErr w:type="spellStart"/>
+      <w:r>
+        <w:t>mBONITA</w:t>
+      </w:r>
+      <w:proofErr w:type="spellEnd"/>
+      <w:r>
+        <w:t xml:space="preserve"> analysis, these steps are automatically performed for all KEGG pathways that overlap with the training dataset</w:t>
       </w:r>
       <w:r>
         <w:t xml:space="preserve">. The outputs of this analysis are a table of p-values for each pathway in each contrast, graphml files annotated with fold-changes </w:t>
       </w:r>
       <w:r>
         <w:lastRenderedPageBreak/>
-        <w:t xml:space="preserve">and importance scores, ready to be imported into network visualization software such as Cytoscape or Gephi, and tables of node modulation scores for each combination of pathway and contrast. </w:t>
+        <w:t xml:space="preserve">and importance scores, ready to be imported into network visualization software such as </w:t>
+      </w:r>
+      <w:proofErr w:type="spellStart"/>
+      <w:r>
+        <w:t>Cytoscape</w:t>
+      </w:r>
+      <w:proofErr w:type="spellEnd"/>
+      <w:r>
+        <w:t xml:space="preserve"> or Gephi, and tables of node modulation scores for each combination of pathway and contrast. </w:t>
       </w:r>
     </w:p>
     <w:p>
@@ -3018,16 +3243,37 @@
         <w:pStyle w:val="Heading2"/>
         <w:spacing w:after="0"/>
       </w:pPr>
-      <w:r>
-        <w:t xml:space="preserve">mBONITA identifies mechanisms of hypoxia-mediated chemotaxis in RAMOS B cells </w:t>
-      </w:r>
-    </w:p>
-    <w:p>
-      <w:r>
-        <w:t>We used mBONITA to perform an integrative pathway analysis of three omics dataset</w:t>
-      </w:r>
-      <w:r>
-        <w:t>s generated from RAMOS B cells grown under hypoxic and normoxic conditions, in combination with</w:t>
+      <w:proofErr w:type="spellStart"/>
+      <w:r>
+        <w:t>mBONITA</w:t>
+      </w:r>
+      <w:proofErr w:type="spellEnd"/>
+      <w:r>
+        <w:t xml:space="preserve"> identifies mechanisms of hypoxia-mediated chemotaxis in RAMOS B cells </w:t>
+      </w:r>
+    </w:p>
+    <w:p>
+      <w:r>
+        <w:t xml:space="preserve">We used </w:t>
+      </w:r>
+      <w:proofErr w:type="spellStart"/>
+      <w:r>
+        <w:t>mBONITA</w:t>
+      </w:r>
+      <w:proofErr w:type="spellEnd"/>
+      <w:r>
+        <w:t xml:space="preserve"> to perform an integrative pathway analysis of three omics dataset</w:t>
+      </w:r>
+      <w:r>
+        <w:t xml:space="preserve">s generated from RAMOS B cells grown under hypoxic and </w:t>
+      </w:r>
+      <w:proofErr w:type="spellStart"/>
+      <w:r>
+        <w:t>normoxic</w:t>
+      </w:r>
+      <w:proofErr w:type="spellEnd"/>
+      <w:r>
+        <w:t xml:space="preserve"> conditions, in combination with</w:t>
       </w:r>
       <w:r>
         <w:t xml:space="preserve"> treatment with the </w:t>
@@ -3254,13 +3500,35 @@
         <w:t xml:space="preserve">ing from </w:t>
       </w:r>
       <w:r>
-        <w:t xml:space="preserve">x-y, pvalue &lt; z </w:t>
+        <w:t xml:space="preserve">x-y, </w:t>
+      </w:r>
+      <w:proofErr w:type="spellStart"/>
+      <w:r>
+        <w:t>pvalue</w:t>
+      </w:r>
+      <w:proofErr w:type="spellEnd"/>
+      <w:r>
+        <w:t xml:space="preserve"> &lt; z </w:t>
       </w:r>
       <w:r>
         <w:rPr>
           <w:highlight w:val="yellow"/>
         </w:rPr>
-        <w:t>(insert values from Jupyter notebook here)</w:t>
+        <w:t xml:space="preserve">(insert values from </w:t>
+      </w:r>
+      <w:proofErr w:type="spellStart"/>
+      <w:r>
+        <w:rPr>
+          <w:highlight w:val="yellow"/>
+        </w:rPr>
+        <w:t>Jupyter</w:t>
+      </w:r>
+      <w:proofErr w:type="spellEnd"/>
+      <w:r>
+        <w:rPr>
+          <w:highlight w:val="yellow"/>
+        </w:rPr>
+        <w:t xml:space="preserve"> notebook here)</w:t>
       </w:r>
       <w:r>
         <w:t xml:space="preserve"> (Figure 1B)</w:t>
@@ -3272,7 +3540,15 @@
         <w:t xml:space="preserve"> </w:t>
       </w:r>
       <w:r>
-        <w:t>We then performed pathway analysis with mBONITA on the integrated omics datasets</w:t>
+        <w:t xml:space="preserve">We then performed pathway analysis with </w:t>
+      </w:r>
+      <w:proofErr w:type="spellStart"/>
+      <w:r>
+        <w:t>mBONITA</w:t>
+      </w:r>
+      <w:proofErr w:type="spellEnd"/>
+      <w:r>
+        <w:t xml:space="preserve"> on the integrated omics datasets</w:t>
       </w:r>
       <w:r>
         <w:t xml:space="preserve"> and identified pathways dysregulated in three contrasts</w:t>
@@ -3292,8 +3568,13 @@
       <w:r>
         <w:t xml:space="preserve"> </w:t>
       </w:r>
-      <w:r>
-        <w:t xml:space="preserve">mBONITA identified that </w:t>
+      <w:proofErr w:type="spellStart"/>
+      <w:r>
+        <w:t>mBONITA</w:t>
+      </w:r>
+      <w:proofErr w:type="spellEnd"/>
+      <w:r>
+        <w:t xml:space="preserve"> identified that </w:t>
       </w:r>
       <w:r>
         <w:t xml:space="preserve">the HIF1-A signaling pathway is dysregulated between samples grown at </w:t>
@@ -3332,7 +3613,15 @@
         <w:t xml:space="preserve"> pathway, is also dysregulated between samples grown at 1% and 19% oxygen without cyclosporine. </w:t>
       </w:r>
       <w:r>
-        <w:t>This small list of pathways identified by mBONITA is highly</w:t>
+        <w:t xml:space="preserve">This small list of pathways identified by </w:t>
+      </w:r>
+      <w:proofErr w:type="spellStart"/>
+      <w:r>
+        <w:t>mBONITA</w:t>
+      </w:r>
+      <w:proofErr w:type="spellEnd"/>
+      <w:r>
+        <w:t xml:space="preserve"> is highly</w:t>
       </w:r>
       <w:r>
         <w:t xml:space="preserve"> interpretable and </w:t>
@@ -3365,8 +3654,13 @@
         <w:t xml:space="preserve">ork </w:t>
       </w:r>
       <w:r>
-        <w:t>with mBONITA</w:t>
-      </w:r>
+        <w:t xml:space="preserve">with </w:t>
+      </w:r>
+      <w:proofErr w:type="spellStart"/>
+      <w:r>
+        <w:t>mBONITA</w:t>
+      </w:r>
+      <w:proofErr w:type="spellEnd"/>
     </w:p>
     <w:p>
       <w:pPr>
@@ -3611,7 +3905,15 @@
     </w:p>
     <w:p>
       <w:r>
-        <w:t xml:space="preserve">We demonstrate the effectiveness and interpretability of mBONITA’s node modulation score on a </w:t>
+        <w:t xml:space="preserve">We demonstrate the effectiveness and interpretability of </w:t>
+      </w:r>
+      <w:proofErr w:type="spellStart"/>
+      <w:r>
+        <w:t>mBONITA’s</w:t>
+      </w:r>
+      <w:proofErr w:type="spellEnd"/>
+      <w:r>
+        <w:t xml:space="preserve"> node modulation score on a </w:t>
       </w:r>
       <w:r>
         <w:t xml:space="preserve">previously-described </w:t>
@@ -3749,46 +4051,78 @@
           <w:lang w:val="en"/>
         </w:rPr>
         <w:tab/>
-        <w:t>Rule inference – mBONITA identifies a small set of rules from combined omics data</w:t>
-      </w:r>
-    </w:p>
-    <w:p>
-      <w:pPr>
-        <w:spacing w:after="0"/>
+        <w:t xml:space="preserve">Rule inference – </w:t>
+      </w:r>
+      <w:proofErr w:type="spellStart"/>
+      <w:r>
         <w:rPr>
           <w:rFonts w:eastAsia="Arial"/>
           <w:lang w:val="en"/>
         </w:rPr>
-      </w:pPr>
+        <w:t>mBONITA</w:t>
+      </w:r>
+      <w:proofErr w:type="spellEnd"/>
       <w:r>
         <w:rPr>
           <w:rFonts w:eastAsia="Arial"/>
           <w:lang w:val="en"/>
         </w:rPr>
-        <w:tab/>
-        <w:t xml:space="preserve">Node importance scores – mBONITA prioritizes genes </w:t>
-      </w:r>
-      <w:r>
+        <w:t xml:space="preserve"> identifies a small set of rules from combined omics data</w:t>
+      </w:r>
+    </w:p>
+    <w:p>
+      <w:pPr>
+        <w:spacing w:after="0"/>
         <w:rPr>
           <w:rFonts w:eastAsia="Arial"/>
           <w:lang w:val="en"/>
         </w:rPr>
-        <w:t>according to their influence over signal flow</w:t>
-      </w:r>
-    </w:p>
-    <w:p>
-      <w:pPr>
-        <w:spacing w:after="0"/>
+      </w:pPr>
+      <w:r>
         <w:rPr>
           <w:rFonts w:eastAsia="Arial"/>
           <w:lang w:val="en"/>
         </w:rPr>
-      </w:pPr>
+        <w:tab/>
+        <w:t xml:space="preserve">Node importance scores – </w:t>
+      </w:r>
+      <w:proofErr w:type="spellStart"/>
       <w:r>
         <w:rPr>
           <w:rFonts w:eastAsia="Arial"/>
           <w:lang w:val="en"/>
         </w:rPr>
+        <w:t>mBONITA</w:t>
+      </w:r>
+      <w:proofErr w:type="spellEnd"/>
+      <w:r>
+        <w:rPr>
+          <w:rFonts w:eastAsia="Arial"/>
+          <w:lang w:val="en"/>
+        </w:rPr>
+        <w:t xml:space="preserve"> prioritizes genes </w:t>
+      </w:r>
+      <w:r>
+        <w:rPr>
+          <w:rFonts w:eastAsia="Arial"/>
+          <w:lang w:val="en"/>
+        </w:rPr>
+        <w:t>according to their influence over signal flow</w:t>
+      </w:r>
+    </w:p>
+    <w:p>
+      <w:pPr>
+        <w:spacing w:after="0"/>
+        <w:rPr>
+          <w:rFonts w:eastAsia="Arial"/>
+          <w:lang w:val="en"/>
+        </w:rPr>
+      </w:pPr>
+      <w:r>
+        <w:rPr>
+          <w:rFonts w:eastAsia="Arial"/>
+          <w:lang w:val="en"/>
+        </w:rPr>
         <w:tab/>
         <w:t>Case study – LSP1/HIF1A centric network</w:t>
       </w:r>
@@ -3827,19 +4161,37 @@
         <w:spacing w:after="0"/>
       </w:pPr>
       <w:r>
-        <w:t>Benchmarking of pathway analysis with mBONITA</w:t>
-      </w:r>
-    </w:p>
-    <w:p>
-      <w:r>
-        <w:t>We compared mBONITA to five other pathway analysis methods</w:t>
+        <w:t xml:space="preserve">Benchmarking of pathway analysis with </w:t>
+      </w:r>
+      <w:proofErr w:type="spellStart"/>
+      <w:r>
+        <w:t>mBONITA</w:t>
+      </w:r>
+      <w:proofErr w:type="spellEnd"/>
+    </w:p>
+    <w:p>
+      <w:r>
+        <w:t xml:space="preserve">We compared </w:t>
+      </w:r>
+      <w:proofErr w:type="spellStart"/>
+      <w:r>
+        <w:t>mBONITA</w:t>
+      </w:r>
+      <w:proofErr w:type="spellEnd"/>
+      <w:r>
+        <w:t xml:space="preserve"> to five other pathway analysis methods</w:t>
       </w:r>
       <w:r>
         <w:t xml:space="preserve"> as described in the Methods</w:t>
       </w:r>
       <w:r>
-        <w:t xml:space="preserve"> – ActivePathways</w:t>
-      </w:r>
+        <w:t xml:space="preserve"> – </w:t>
+      </w:r>
+      <w:proofErr w:type="spellStart"/>
+      <w:r>
+        <w:t>ActivePathways</w:t>
+      </w:r>
+      <w:proofErr w:type="spellEnd"/>
       <w:r>
         <w:t xml:space="preserve"> </w:t>
       </w:r>
@@ -4075,8 +4427,13 @@
       </w:r>
       <w:r>
         <w:lastRenderedPageBreak/>
-        <w:t>suggested by the authors of ReactomeGSA</w:t>
-      </w:r>
+        <w:t xml:space="preserve">suggested by the authors of </w:t>
+      </w:r>
+      <w:proofErr w:type="spellStart"/>
+      <w:r>
+        <w:t>ReactomeGSA</w:t>
+      </w:r>
+      <w:proofErr w:type="spellEnd"/>
       <w:r>
         <w:t xml:space="preserve"> </w:t>
       </w:r>
@@ -4395,8 +4752,13 @@
         <w:fldChar w:fldCharType="end"/>
       </w:r>
       <w:r>
-        <w:t>, leapR</w:t>
-      </w:r>
+        <w:t xml:space="preserve">, </w:t>
+      </w:r>
+      <w:proofErr w:type="spellStart"/>
+      <w:r>
+        <w:t>leapR</w:t>
+      </w:r>
+      <w:proofErr w:type="spellEnd"/>
       <w:r>
         <w:t xml:space="preserve"> </w:t>
       </w:r>
@@ -4494,10 +4856,42 @@
         <w:t xml:space="preserve"> large fraction of the total number of KEGG pathways, suggesting that these results are non-specific.</w:t>
       </w:r>
       <w:r>
-        <w:t xml:space="preserve"> LeapR did not identify any dysregulated pathways.</w:t>
-      </w:r>
-      <w:r>
-        <w:t xml:space="preserve"> ActivePathways, PaintOmics, CAMERA, and mBONITA all identified a </w:t>
+        <w:t xml:space="preserve"> </w:t>
+      </w:r>
+      <w:proofErr w:type="spellStart"/>
+      <w:r>
+        <w:t>LeapR</w:t>
+      </w:r>
+      <w:proofErr w:type="spellEnd"/>
+      <w:r>
+        <w:t xml:space="preserve"> did not identify any dysregulated pathways.</w:t>
+      </w:r>
+      <w:r>
+        <w:t xml:space="preserve"> </w:t>
+      </w:r>
+      <w:proofErr w:type="spellStart"/>
+      <w:r>
+        <w:t>ActivePathways</w:t>
+      </w:r>
+      <w:proofErr w:type="spellEnd"/>
+      <w:r>
+        <w:t xml:space="preserve">, </w:t>
+      </w:r>
+      <w:proofErr w:type="spellStart"/>
+      <w:r>
+        <w:t>PaintOmics</w:t>
+      </w:r>
+      <w:proofErr w:type="spellEnd"/>
+      <w:r>
+        <w:t xml:space="preserve">, CAMERA, and </w:t>
+      </w:r>
+      <w:proofErr w:type="spellStart"/>
+      <w:r>
+        <w:t>mBONITA</w:t>
+      </w:r>
+      <w:proofErr w:type="spellEnd"/>
+      <w:r>
+        <w:t xml:space="preserve"> all identified a </w:t>
       </w:r>
       <w:r>
         <w:t>moderate number of significantly dysregulated pathways</w:t>
@@ -4533,7 +4927,15 @@
         <w:t xml:space="preserve"> </w:t>
       </w:r>
       <w:r>
-        <w:t>Across all contrasts, mBONITA identi</w:t>
+        <w:t xml:space="preserve">Across all contrasts, </w:t>
+      </w:r>
+      <w:proofErr w:type="spellStart"/>
+      <w:r>
+        <w:t>mBONITA</w:t>
+      </w:r>
+      <w:proofErr w:type="spellEnd"/>
+      <w:r>
+        <w:t xml:space="preserve"> identi</w:t>
       </w:r>
       <w:r>
         <w:t xml:space="preserve">fies nine significantly dysregulated pathways of which </w:t>
@@ -4587,7 +4989,15 @@
         <w:t>,</w:t>
       </w:r>
       <w:r>
-        <w:t xml:space="preserve"> mBONITA correctly identif</w:t>
+        <w:t xml:space="preserve"> </w:t>
+      </w:r>
+      <w:proofErr w:type="spellStart"/>
+      <w:r>
+        <w:t>mBONITA</w:t>
+      </w:r>
+      <w:proofErr w:type="spellEnd"/>
+      <w:r>
+        <w:t xml:space="preserve"> correctly identif</w:t>
       </w:r>
       <w:r>
         <w:t>ies</w:t>
@@ -4659,19 +5069,43 @@
         <w:t>Celsius</w:t>
       </w:r>
       <w:r>
-        <w:t>, 5%CO2, humidified incubator in cR10 media (RPMI 1640 media supplemented with 10% heat inactivated fetal bovine serum (FBS), 50 U/mL Penicillin, 50 ug/mL Streptomycin and 50 uM 2-Mercaptoethanol). RAMOS cells, in triplicate, were treated with either 0 or 1 ug/mL cyclosporine A (CyA) and incubated at either 19% oxygen (traditional tissue culture) or 1% oxygen for 24 hours.</w:t>
+        <w:t xml:space="preserve">, 5%CO2, humidified incubator in cR10 media (RPMI 1640 media supplemented with 10% heat inactivated fetal bovine serum (FBS), 50 U/mL Penicillin, 50 ug/mL Streptomycin and 50 </w:t>
+      </w:r>
+      <w:proofErr w:type="spellStart"/>
+      <w:r>
+        <w:t>uM</w:t>
+      </w:r>
+      <w:proofErr w:type="spellEnd"/>
+      <w:r>
+        <w:t xml:space="preserve"> 2-Mercaptoethanol). RAMOS cells, in triplicate, were treated with either 0 or 1 ug/mL cyclosporine A (CyA) and incubated at either 19% oxygen (traditional tissue culture) or 1% oxygen for 24 hours.</w:t>
       </w:r>
       <w:r>
         <w:t xml:space="preserve"> </w:t>
       </w:r>
       <w:r>
-        <w:t>After incubation with CyA at the indicated oxygen conditions, cells were harvested by centrifugation and washed 3X with phosphate buffered saline (PBS). RNA was extracted from the resultant cell pellets using TRIzol™ Plus RNA Purification Kits according to the manufacturer's recommendations (Invitrogen).</w:t>
+        <w:t xml:space="preserve">After incubation with CyA at the indicated oxygen conditions, cells were harvested by centrifugation and washed 3X with phosphate buffered saline (PBS). RNA was extracted from the resultant cell pellets using </w:t>
+      </w:r>
+      <w:proofErr w:type="spellStart"/>
+      <w:r>
+        <w:t>TRIzol</w:t>
+      </w:r>
+      <w:proofErr w:type="spellEnd"/>
+      <w:r>
+        <w:t>™ Plus RNA Purification Kits according to the manufacturer's recommendations (Invitrogen).</w:t>
       </w:r>
       <w:r>
         <w:t xml:space="preserve"> Single-end RNA-sequencing was performed on the </w:t>
       </w:r>
       <w:r>
-        <w:t>Illumina NextSeq 550</w:t>
+        <w:t xml:space="preserve">Illumina </w:t>
+      </w:r>
+      <w:proofErr w:type="spellStart"/>
+      <w:r>
+        <w:t>NextSeq</w:t>
+      </w:r>
+      <w:proofErr w:type="spellEnd"/>
+      <w:r>
+        <w:t xml:space="preserve"> 550</w:t>
       </w:r>
       <w:r>
         <w:t>. Raw d</w:t>
@@ -4701,7 +5135,15 @@
         <w:t xml:space="preserve">. </w:t>
       </w:r>
       <w:r>
-        <w:t>Read quantification was performed using featureCounts from the R package subread version 1.34.7 using genome assembly GRCh38.p12</w:t>
+        <w:t xml:space="preserve">Read quantification was performed using </w:t>
+      </w:r>
+      <w:proofErr w:type="spellStart"/>
+      <w:r>
+        <w:t>featureCounts</w:t>
+      </w:r>
+      <w:proofErr w:type="spellEnd"/>
+      <w:r>
+        <w:t xml:space="preserve"> from the R package subread version 1.34.7 using genome assembly GRCh38.p12</w:t>
       </w:r>
       <w:r>
         <w:t>.</w:t>
@@ -4736,7 +5178,15 @@
         <w:fldChar w:fldCharType="end"/>
       </w:r>
       <w:r>
-        <w:t xml:space="preserve">. The R package ‘ashr’ was used for log fold change shrinkage </w:t>
+        <w:t>. The R package ‘</w:t>
+      </w:r>
+      <w:proofErr w:type="spellStart"/>
+      <w:r>
+        <w:t>ashr</w:t>
+      </w:r>
+      <w:proofErr w:type="spellEnd"/>
+      <w:r>
+        <w:t xml:space="preserve">’ was used for log fold change shrinkage </w:t>
       </w:r>
       <w:r>
         <w:fldChar w:fldCharType="begin"/>
@@ -4775,8 +5225,13 @@
         <w:t xml:space="preserve"> </w:t>
       </w:r>
       <w:r>
-        <w:t>Heatmaps were prepared using ComplexHeatmap</w:t>
-      </w:r>
+        <w:t xml:space="preserve">Heatmaps were prepared using </w:t>
+      </w:r>
+      <w:proofErr w:type="spellStart"/>
+      <w:r>
+        <w:t>ComplexHeatmap</w:t>
+      </w:r>
+      <w:proofErr w:type="spellEnd"/>
       <w:r>
         <w:t xml:space="preserve"> </w:t>
       </w:r>
@@ -5174,8 +5629,13 @@
         <w:spacing w:after="0"/>
       </w:pPr>
       <w:r>
-        <w:t>Pathway analysis with mBONITA</w:t>
-      </w:r>
+        <w:t xml:space="preserve">Pathway analysis with </w:t>
+      </w:r>
+      <w:proofErr w:type="spellStart"/>
+      <w:r>
+        <w:t>mBONITA</w:t>
+      </w:r>
+      <w:proofErr w:type="spellEnd"/>
     </w:p>
     <w:p>
       <w:pPr>
@@ -5364,6 +5824,7 @@
       <w:r>
         <w:t xml:space="preserve"> (</w:t>
       </w:r>
+      <w:proofErr w:type="spellStart"/>
       <w:r>
         <w:rPr>
           <w:i/>
@@ -5379,6 +5840,7 @@
         </w:rPr>
         <w:t>gd</w:t>
       </w:r>
+      <w:proofErr w:type="spellEnd"/>
       <w:r>
         <w:t>)</w:t>
       </w:r>
@@ -5400,7 +5862,15 @@
           <w:i/>
           <w:iCs/>
         </w:rPr>
-        <w:t>(V</w:t>
+        <w:t>(</w:t>
+      </w:r>
+      <w:proofErr w:type="spellStart"/>
+      <w:r>
+        <w:rPr>
+          <w:i/>
+          <w:iCs/>
+        </w:rPr>
+        <w:t>V</w:t>
       </w:r>
       <w:r>
         <w:rPr>
@@ -5410,6 +5880,7 @@
         </w:rPr>
         <w:t>gd</w:t>
       </w:r>
+      <w:proofErr w:type="spellEnd"/>
       <w:r>
         <w:t>)</w:t>
       </w:r>
@@ -5453,6 +5924,7 @@
       <w:r>
         <w:t>(</w:t>
       </w:r>
+      <w:proofErr w:type="spellStart"/>
       <w:r>
         <w:rPr>
           <w:i/>
@@ -5468,6 +5940,7 @@
         </w:rPr>
         <w:t>g</w:t>
       </w:r>
+      <w:proofErr w:type="spellEnd"/>
       <w:r>
         <w:t xml:space="preserve">, </w:t>
       </w:r>
@@ -5601,6 +6074,7 @@
         </w:rPr>
         <w:t xml:space="preserve"> (</w:t>
       </w:r>
+      <w:proofErr w:type="spellStart"/>
       <w:r>
         <w:rPr>
           <w:i/>
@@ -5616,6 +6090,7 @@
         </w:rPr>
         <w:t>p</w:t>
       </w:r>
+      <w:proofErr w:type="spellEnd"/>
       <w:r>
         <w:rPr>
           <w:i/>
@@ -5861,26 +6336,16 @@
             <w:r>
               <w:t>(</w:t>
             </w:r>
-            <w:r>
-              <w:fldChar w:fldCharType="begin"/>
-            </w:r>
-            <w:r>
-              <w:instrText xml:space="preserve"> SEQ Equation \* ARABIC </w:instrText>
-            </w:r>
-            <w:r>
-              <w:fldChar w:fldCharType="separate"/>
-            </w:r>
-            <w:bookmarkStart w:id="0" w:name="_Ref113330530"/>
-            <w:r>
-              <w:rPr>
-                <w:noProof/>
-              </w:rPr>
-              <w:t>1</w:t>
-            </w:r>
-            <w:bookmarkEnd w:id="0"/>
-            <w:r>
-              <w:fldChar w:fldCharType="end"/>
-            </w:r>
+            <w:fldSimple w:instr=" SEQ Equation \* ARABIC ">
+              <w:bookmarkStart w:id="0" w:name="_Ref113330530"/>
+              <w:r>
+                <w:rPr>
+                  <w:noProof/>
+                </w:rPr>
+                <w:t>1</w:t>
+              </w:r>
+              <w:bookmarkEnd w:id="0"/>
+            </w:fldSimple>
             <w:r>
               <w:t>)</w:t>
             </w:r>
@@ -6224,26 +6689,16 @@
             <w:r>
               <w:t>(</w:t>
             </w:r>
-            <w:r>
-              <w:fldChar w:fldCharType="begin"/>
-            </w:r>
-            <w:r>
-              <w:instrText xml:space="preserve"> SEQ Equation \* ARABIC </w:instrText>
-            </w:r>
-            <w:r>
-              <w:fldChar w:fldCharType="separate"/>
-            </w:r>
-            <w:bookmarkStart w:id="1" w:name="_Ref113330618"/>
-            <w:r>
-              <w:rPr>
-                <w:noProof/>
-              </w:rPr>
-              <w:t>2</w:t>
-            </w:r>
-            <w:bookmarkEnd w:id="1"/>
-            <w:r>
-              <w:fldChar w:fldCharType="end"/>
-            </w:r>
+            <w:fldSimple w:instr=" SEQ Equation \* ARABIC ">
+              <w:bookmarkStart w:id="1" w:name="_Ref113330618"/>
+              <w:r>
+                <w:rPr>
+                  <w:noProof/>
+                </w:rPr>
+                <w:t>2</w:t>
+              </w:r>
+              <w:bookmarkEnd w:id="1"/>
+            </w:fldSimple>
             <w:r>
               <w:t>)</w:t>
             </w:r>
@@ -6515,26 +6970,16 @@
             <w:r>
               <w:t>(</w:t>
             </w:r>
-            <w:r>
-              <w:fldChar w:fldCharType="begin"/>
-            </w:r>
-            <w:r>
-              <w:instrText xml:space="preserve"> SEQ Equation \* ARABIC </w:instrText>
-            </w:r>
-            <w:r>
-              <w:fldChar w:fldCharType="separate"/>
-            </w:r>
-            <w:bookmarkStart w:id="2" w:name="_Ref113330649"/>
-            <w:r>
-              <w:rPr>
-                <w:noProof/>
-              </w:rPr>
-              <w:t>3</w:t>
-            </w:r>
-            <w:bookmarkEnd w:id="2"/>
-            <w:r>
-              <w:fldChar w:fldCharType="end"/>
-            </w:r>
+            <w:fldSimple w:instr=" SEQ Equation \* ARABIC ">
+              <w:bookmarkStart w:id="2" w:name="_Ref113330649"/>
+              <w:r>
+                <w:rPr>
+                  <w:noProof/>
+                </w:rPr>
+                <w:t>3</w:t>
+              </w:r>
+              <w:bookmarkEnd w:id="2"/>
+            </w:fldSimple>
             <w:r>
               <w:t>)</w:t>
             </w:r>
@@ -6642,8 +7087,13 @@
         <w:spacing w:after="0"/>
         <w:ind w:left="720"/>
       </w:pPr>
-      <w:r>
-        <w:t>PaintOmics:</w:t>
+      <w:proofErr w:type="spellStart"/>
+      <w:r>
+        <w:t>PaintOmics</w:t>
+      </w:r>
+      <w:proofErr w:type="spellEnd"/>
+      <w:r>
+        <w:t>:</w:t>
       </w:r>
     </w:p>
     <w:p>
@@ -6651,8 +7101,13 @@
         <w:spacing w:after="0"/>
         <w:ind w:left="720"/>
       </w:pPr>
-      <w:r>
-        <w:t>LeapR:</w:t>
+      <w:proofErr w:type="spellStart"/>
+      <w:r>
+        <w:t>LeapR</w:t>
+      </w:r>
+      <w:proofErr w:type="spellEnd"/>
+      <w:r>
+        <w:t>:</w:t>
       </w:r>
     </w:p>
     <w:p>
@@ -6660,8 +7115,13 @@
         <w:spacing w:after="0"/>
         <w:ind w:left="720"/>
       </w:pPr>
-      <w:r>
-        <w:t>ActivePathways:</w:t>
+      <w:proofErr w:type="spellStart"/>
+      <w:r>
+        <w:t>ActivePathways</w:t>
+      </w:r>
+      <w:proofErr w:type="spellEnd"/>
+      <w:r>
+        <w:t>:</w:t>
       </w:r>
     </w:p>
     <w:p>
@@ -6713,8 +7173,17 @@
           <w:b/>
           <w:bCs/>
         </w:rPr>
-        <w:t>DONE - reactomeGSA</w:t>
-      </w:r>
+        <w:t xml:space="preserve">DONE - </w:t>
+      </w:r>
+      <w:proofErr w:type="spellStart"/>
+      <w:r>
+        <w:rPr>
+          <w:b/>
+          <w:bCs/>
+        </w:rPr>
+        <w:t>reactomeGSA</w:t>
+      </w:r>
+      <w:proofErr w:type="spellEnd"/>
       <w:r>
         <w:t xml:space="preserve"> – applies CAMERA + Reactome to each dataset separately, returns individual p-values, correlations between datatypes. Adapted this method – used </w:t>
       </w:r>
@@ -6739,8 +7208,17 @@
           <w:b/>
           <w:bCs/>
         </w:rPr>
-        <w:t>DONE - paintOmics</w:t>
-      </w:r>
+        <w:t xml:space="preserve">DONE - </w:t>
+      </w:r>
+      <w:proofErr w:type="spellStart"/>
+      <w:r>
+        <w:rPr>
+          <w:b/>
+          <w:bCs/>
+        </w:rPr>
+        <w:t>paintOmics</w:t>
+      </w:r>
+      <w:proofErr w:type="spellEnd"/>
       <w:r>
         <w:t xml:space="preserve"> (</w:t>
       </w:r>
@@ -6785,8 +7263,17 @@
           <w:b/>
           <w:bCs/>
         </w:rPr>
-        <w:t>DONE - ActivePathways</w:t>
-      </w:r>
+        <w:t xml:space="preserve">DONE - </w:t>
+      </w:r>
+      <w:proofErr w:type="spellStart"/>
+      <w:r>
+        <w:rPr>
+          <w:b/>
+          <w:bCs/>
+        </w:rPr>
+        <w:t>ActivePathways</w:t>
+      </w:r>
+      <w:proofErr w:type="spellEnd"/>
       <w:r>
         <w:t xml:space="preserve"> (</w:t>
       </w:r>
@@ -6800,13 +7287,37 @@
         </w:r>
       </w:hyperlink>
       <w:r>
-        <w:t xml:space="preserve">): “From a matrix of p-values, ActivePathways creates a ranked gene list where genes are </w:t>
+        <w:t xml:space="preserve">): “From a matrix of p-values, </w:t>
+      </w:r>
+      <w:proofErr w:type="spellStart"/>
+      <w:r>
+        <w:t>ActivePathways</w:t>
+      </w:r>
+      <w:proofErr w:type="spellEnd"/>
+      <w:r>
+        <w:t xml:space="preserve"> creates a ranked gene list where genes are </w:t>
       </w:r>
       <w:r>
         <w:t>prioritized</w:t>
       </w:r>
       <w:r>
-        <w:t xml:space="preserve"> based on their combined significance of in the series of omics datasets provided in the input matrix. The ranked gene list includes the most significant genes first. ActivePathways then performs a ranked hypergeometric test to determine if a pathway (i.e., a gene set with a common functional annotation) is enriched in the ranked gene list, by performing a series of hypergeometric tests (also known as Fisher’s exact tests). In each such test, a larger set of genes from the top of the ranked gene list is considered. At the end of the series, the ranked hypergeometric test returns the top most significant p-value from the series, corresponding to the point in the ranked gene list where the pathway enrichment reached the greatest significance of enrichment. This approach is useful when the genes in our ranked gene list have varying signals of biological importance in the input omics datasets, as the test identifies the top subset of genes that are the most relevant to the enrichment of the pathway.” </w:t>
+        <w:t xml:space="preserve"> based on their combined significance of in the series of omics datasets provided in the input matrix. The ranked gene list includes the most significant genes first. </w:t>
+      </w:r>
+      <w:proofErr w:type="spellStart"/>
+      <w:r>
+        <w:t>ActivePathways</w:t>
+      </w:r>
+      <w:proofErr w:type="spellEnd"/>
+      <w:r>
+        <w:t xml:space="preserve"> then performs a ranked hypergeometric test to determine if a pathway (i.e., a gene set with a common functional annotation) is enriched in the ranked gene list, by performing a series of hypergeometric tests (also known as Fisher’s exact tests). In each such test, a larger set of genes from the top of the ranked gene list is considered. At the end of the series, the ranked hypergeometric test returns the </w:t>
+      </w:r>
+      <w:proofErr w:type="gramStart"/>
+      <w:r>
+        <w:t>top most</w:t>
+      </w:r>
+      <w:proofErr w:type="gramEnd"/>
+      <w:r>
+        <w:t xml:space="preserve"> significant p-value from the series, corresponding to the point in the ranked gene list where the pathway enrichment reached the greatest significance of enrichment. This approach is useful when the genes in our ranked gene list have varying signals of biological importance in the input omics datasets, as the test identifies the top subset of genes that are the most relevant to the enrichment of the pathway.” </w:t>
       </w:r>
     </w:p>
     <w:p>
@@ -6827,7 +7338,23 @@
         <w:t>a</w:t>
       </w:r>
       <w:r>
-        <w:t xml:space="preserve"> pca-based method PathwayPCA (</w:t>
+        <w:t xml:space="preserve"> </w:t>
+      </w:r>
+      <w:proofErr w:type="spellStart"/>
+      <w:r>
+        <w:t>pca</w:t>
+      </w:r>
+      <w:proofErr w:type="spellEnd"/>
+      <w:r>
+        <w:t xml:space="preserve">-based method </w:t>
+      </w:r>
+      <w:proofErr w:type="spellStart"/>
+      <w:r>
+        <w:t>PathwayPCA</w:t>
+      </w:r>
+      <w:proofErr w:type="spellEnd"/>
+      <w:r>
+        <w:t xml:space="preserve"> (</w:t>
       </w:r>
       <w:hyperlink r:id="rId9" w:history="1">
         <w:r>
@@ -6868,8 +7395,17 @@
           <w:b/>
           <w:bCs/>
         </w:rPr>
-        <w:t>DONE - leapR</w:t>
-      </w:r>
+        <w:t xml:space="preserve">DONE - </w:t>
+      </w:r>
+      <w:proofErr w:type="spellStart"/>
+      <w:r>
+        <w:rPr>
+          <w:b/>
+          <w:bCs/>
+        </w:rPr>
+        <w:t>leapR</w:t>
+      </w:r>
+      <w:proofErr w:type="spellEnd"/>
       <w:r>
         <w:t xml:space="preserve"> (</w:t>
       </w:r>
@@ -6883,7 +7419,23 @@
         </w:r>
       </w:hyperlink>
       <w:r>
-        <w:t>): “Many applications of enrichment compare one group of samples (case) against another group (control) with the goal of identifying pathways that have significantly different abundance in this comparison. The leapR package accomplishes this in the enrichment_comparison (see </w:t>
+        <w:t xml:space="preserve">): “Many applications of enrichment compare one group of samples (case) against another group (control) with the goal of identifying pathways that have significantly different abundance in this comparison. The </w:t>
+      </w:r>
+      <w:proofErr w:type="spellStart"/>
+      <w:r>
+        <w:t>leapR</w:t>
+      </w:r>
+      <w:proofErr w:type="spellEnd"/>
+      <w:r>
+        <w:t xml:space="preserve"> package accomplishes this in the </w:t>
+      </w:r>
+      <w:proofErr w:type="spellStart"/>
+      <w:r>
+        <w:t>enrichment_comparison</w:t>
+      </w:r>
+      <w:proofErr w:type="spellEnd"/>
+      <w:r>
+        <w:t xml:space="preserve"> (see </w:t>
       </w:r>
       <w:hyperlink r:id="rId11" w:history="1">
         <w:r>
@@ -6971,7 +7523,15 @@
         </w:r>
       </w:hyperlink>
       <w:r>
-        <w:t>): adaptation of GSEA to multiomics data. Haven’t looked at this code yet, it is just a supplementary R file.</w:t>
+        <w:t xml:space="preserve">): adaptation of GSEA to </w:t>
+      </w:r>
+      <w:proofErr w:type="spellStart"/>
+      <w:r>
+        <w:t>multiomics</w:t>
+      </w:r>
+      <w:proofErr w:type="spellEnd"/>
+      <w:r>
+        <w:t xml:space="preserve"> data. Haven’t looked at this code yet, it is just a supplementary R file.</w:t>
       </w:r>
     </w:p>
     <w:p>
@@ -6986,7 +7546,15 @@
         <w:spacing w:after="0"/>
       </w:pPr>
       <w:r>
-        <w:t>Not to be confused with multiGSEA (</w:t>
+        <w:t xml:space="preserve">Not to be confused with </w:t>
+      </w:r>
+      <w:proofErr w:type="spellStart"/>
+      <w:r>
+        <w:t>multiGSEA</w:t>
+      </w:r>
+      <w:proofErr w:type="spellEnd"/>
+      <w:r>
+        <w:t xml:space="preserve"> (</w:t>
       </w:r>
       <w:hyperlink r:id="rId14" w:history="1">
         <w:r>
@@ -6998,7 +7566,15 @@
         </w:r>
       </w:hyperlink>
       <w:r>
-        <w:t>) which just applies GSEA to each sample individually and uses a pvalue combination method or with MOGSA (</w:t>
+        <w:t xml:space="preserve">) which just applies GSEA to each sample individually and uses a </w:t>
+      </w:r>
+      <w:proofErr w:type="spellStart"/>
+      <w:r>
+        <w:t>pvalue</w:t>
+      </w:r>
+      <w:proofErr w:type="spellEnd"/>
+      <w:r>
+        <w:t xml:space="preserve"> combination method or with MOGSA (</w:t>
       </w:r>
       <w:hyperlink r:id="rId15" w:history="1">
         <w:r>
@@ -7069,11 +7645,19 @@
         <w:t xml:space="preserve"> available at the</w:t>
       </w:r>
       <w:r>
-        <w:t xml:space="preserve"> ProteomeXchange Consortium</w:t>
-      </w:r>
-      <w:r>
         <w:t xml:space="preserve"> </w:t>
       </w:r>
+      <w:proofErr w:type="spellStart"/>
+      <w:r>
+        <w:t>ProteomeXchange</w:t>
+      </w:r>
+      <w:proofErr w:type="spellEnd"/>
+      <w:r>
+        <w:t xml:space="preserve"> Consortium</w:t>
+      </w:r>
+      <w:r>
+        <w:t xml:space="preserve"> </w:t>
+      </w:r>
       <w:r>
         <w:t xml:space="preserve">partner repository </w:t>
       </w:r>
@@ -7105,7 +7689,15 @@
         <w:t xml:space="preserve"> </w:t>
       </w:r>
       <w:r>
-        <w:t xml:space="preserve">The source code, documentation, and tutorials for the BONITA3 Python tool and the mBONITA pathway analysis module are freely available at </w:t>
+        <w:t xml:space="preserve">The source code, documentation, and tutorials for the BONITA3 Python tool and the </w:t>
+      </w:r>
+      <w:proofErr w:type="spellStart"/>
+      <w:r>
+        <w:t>mBONITA</w:t>
+      </w:r>
+      <w:proofErr w:type="spellEnd"/>
+      <w:r>
+        <w:t xml:space="preserve"> pathway analysis module are freely available at </w:t>
       </w:r>
       <w:hyperlink r:id="rId16" w:history="1">
         <w:r>
@@ -7181,7 +7773,15 @@
         <w:t>:</w:t>
       </w:r>
       <w:r>
-        <w:t xml:space="preserve"> moBONITA integrates information from multiple omics datasets to learn a consensus set of logic rules for simulation and perturbation of prior knowledge networks</w:t>
+        <w:t xml:space="preserve"> </w:t>
+      </w:r>
+      <w:proofErr w:type="spellStart"/>
+      <w:r>
+        <w:t>moBONITA</w:t>
+      </w:r>
+      <w:proofErr w:type="spellEnd"/>
+      <w:r>
+        <w:t xml:space="preserve"> integrates information from multiple omics datasets to learn a consensus set of logic rules for simulation and perturbation of prior knowledge networks</w:t>
       </w:r>
     </w:p>
     <w:p>
@@ -7194,11 +7794,51 @@
         <w:spacing w:after="0"/>
       </w:pPr>
       <w:r>
-        <w:t xml:space="preserve">Figure 2: mBONITA identifies mechanisms of hypoxia-mediated chemotaxis from a multi-omics datasets from RAMOS B cells grown under three conditions (pathway analysis with mBONITA) (A) 1505 genes were profiled in all three omics datasets </w:t>
+        <w:t xml:space="preserve">Figure 2: </w:t>
+      </w:r>
+      <w:proofErr w:type="spellStart"/>
+      <w:r>
+        <w:t>mBONITA</w:t>
+      </w:r>
+      <w:proofErr w:type="spellEnd"/>
+      <w:r>
+        <w:t xml:space="preserve"> identifies mechanisms of hypoxia-mediated chemotaxis from a </w:t>
+      </w:r>
+      <w:proofErr w:type="gramStart"/>
+      <w:r>
+        <w:t>multi-omics datasets</w:t>
+      </w:r>
+      <w:proofErr w:type="gramEnd"/>
+      <w:r>
+        <w:t xml:space="preserve"> from RAMOS B cells grown under three conditions (pathway analysis with </w:t>
+      </w:r>
+      <w:proofErr w:type="spellStart"/>
+      <w:r>
+        <w:t>mBONITA</w:t>
+      </w:r>
+      <w:proofErr w:type="spellEnd"/>
+      <w:r>
+        <w:t xml:space="preserve">) (A) 1505 genes were profiled in all three omics datasets </w:t>
       </w:r>
       <w:r>
         <w:lastRenderedPageBreak/>
-        <w:t xml:space="preserve">(median log2-abundance &gt; 0) (B) The multi-omics datasets showed low inter-dataset correlations. Distinct experimental conditions are indicated by colors and shapes as shown in the legend. (C )Pathways known to be involved in the hypoxia-mediated response to CyA, Only pathways identified as significant from a combined dataset by mBONITA are shown. Pathways are defined as differentially regulated if the Benjamini-Hochberg corrected p-value &lt; 0.05. </w:t>
+        <w:t xml:space="preserve">(median log2-abundance &gt; 0) (B) The multi-omics datasets showed low inter-dataset correlations. Distinct experimental conditions are indicated by colors and shapes as shown in the legend. (C )Pathways known to be involved in the hypoxia-mediated response to CyA, </w:t>
+      </w:r>
+      <w:proofErr w:type="gramStart"/>
+      <w:r>
+        <w:t>Only</w:t>
+      </w:r>
+      <w:proofErr w:type="gramEnd"/>
+      <w:r>
+        <w:t xml:space="preserve"> pathways identified as significant from a combined dataset by </w:t>
+      </w:r>
+      <w:proofErr w:type="spellStart"/>
+      <w:r>
+        <w:t>mBONITA</w:t>
+      </w:r>
+      <w:proofErr w:type="spellEnd"/>
+      <w:r>
+        <w:t xml:space="preserve"> are shown. Pathways are defined as differentially regulated if the Benjamini-Hochberg corrected p-value &lt; 0.05. </w:t>
       </w:r>
     </w:p>
     <w:p>
@@ -7211,7 +7851,23 @@
         <w:spacing w:after="0"/>
       </w:pPr>
       <w:r>
-        <w:t>Figure 3: Pathway-based prioritization of genes in a signaling network with mBONITA. Node importance score: show a case study of a LSP1/HIF1A-centric signaling network (TO BE DONE). (A) Network figure (B) Heatmap of node modulation scores. This is a placeholder/draft figure showing node modulation scores for each dataset/contrast combination for the B cell receptor signaling network. NB – this is just IS * RA, need to multiply by std.dev as well</w:t>
+        <w:t xml:space="preserve">Figure 3: Pathway-based prioritization of genes in a signaling network with </w:t>
+      </w:r>
+      <w:proofErr w:type="spellStart"/>
+      <w:r>
+        <w:t>mBONITA</w:t>
+      </w:r>
+      <w:proofErr w:type="spellEnd"/>
+      <w:r>
+        <w:t xml:space="preserve">. Node importance score: show a case study of a LSP1/HIF1A-centric signaling network (TO BE DONE). (A) Network figure (B) Heatmap of node modulation scores. This is a placeholder/draft figure showing node modulation scores for each dataset/contrast combination for the B cell receptor signaling network. NB – this is just IS * RA, need to multiply by </w:t>
+      </w:r>
+      <w:proofErr w:type="spellStart"/>
+      <w:r>
+        <w:t>std.dev</w:t>
+      </w:r>
+      <w:proofErr w:type="spellEnd"/>
+      <w:r>
+        <w:t xml:space="preserve"> as well</w:t>
       </w:r>
       <w:r>
         <w:t>.</w:t>
@@ -7227,7 +7883,23 @@
         <w:spacing w:after="0"/>
       </w:pPr>
       <w:r>
-        <w:t>Figure 4: Benchmarking of mBONITA. Numbers of differentially regulated KEGG pathways identified from combination multi-omics data by tested methods in three contrasts (A) 19%O2,CyA- vs 1%O2,CyA- (B) 1%O2,CyA+ vs 1%O2,CyA-  (C ) 19%O2,CyA- vs 1%O2,CyA+ (D). Pathways known to be involved in the hypoxia-mediated response to CyA, Only pathways identified as significant from a combined dataset by at least one method are shown.</w:t>
+        <w:t xml:space="preserve">Figure 4: Benchmarking of </w:t>
+      </w:r>
+      <w:proofErr w:type="spellStart"/>
+      <w:r>
+        <w:t>mBONITA</w:t>
+      </w:r>
+      <w:proofErr w:type="spellEnd"/>
+      <w:r>
+        <w:t xml:space="preserve">. Numbers of differentially regulated KEGG pathways identified from combination multi-omics data by tested methods in three contrasts (A) 19%O2,CyA- vs 1%O2,CyA- (B) 1%O2,CyA+ vs 1%O2,CyA-  (C ) 19%O2,CyA- vs 1%O2,CyA+ (D). Pathways known to be involved in the hypoxia-mediated response to CyA, </w:t>
+      </w:r>
+      <w:proofErr w:type="gramStart"/>
+      <w:r>
+        <w:t>Only</w:t>
+      </w:r>
+      <w:proofErr w:type="gramEnd"/>
+      <w:r>
+        <w:t xml:space="preserve"> pathways identified as significant from a combined dataset by at least one method are shown.</w:t>
       </w:r>
       <w:r>
         <w:t xml:space="preserve"> </w:t>
@@ -7330,7 +8002,23 @@
         <w:spacing w:after="0"/>
       </w:pPr>
       <w:r>
-        <w:t xml:space="preserve">Supplementary Figure 3: Comparison of mBONITA-PA to BONITA-PA Numbers of differentially regulated pathways identified from combination multi-omics data by mBONITA in three contrasts (A) 19%O2,CyA- vs 1%O2,CyA- (B) 1%O2,CyA+ vs 1%O2,CyA-  (C ) 19%O2,CyA- vs 1%O2,CyA+. Pathways are defined as differentially regulated if the Benjamini-Hochberg corrected p-value </w:t>
+        <w:t xml:space="preserve">Supplementary Figure 3: Comparison of </w:t>
+      </w:r>
+      <w:proofErr w:type="spellStart"/>
+      <w:r>
+        <w:t>mBONITA</w:t>
+      </w:r>
+      <w:proofErr w:type="spellEnd"/>
+      <w:r>
+        <w:t xml:space="preserve">-PA to BONITA-PA Numbers of differentially regulated pathways identified from combination multi-omics data by </w:t>
+      </w:r>
+      <w:proofErr w:type="spellStart"/>
+      <w:r>
+        <w:t>mBONITA</w:t>
+      </w:r>
+      <w:proofErr w:type="spellEnd"/>
+      <w:r>
+        <w:t xml:space="preserve"> in three contrasts (A) 19%O2,CyA- vs 1%O2,CyA- (B) 1%O2,CyA+ vs 1%O2,CyA-  (C ) 19%O2,CyA- vs 1%O2,CyA+. Pathways are defined as differentially regulated if the Benjamini-Hochberg corrected p-value </w:t>
       </w:r>
       <w:r>
         <w:t xml:space="preserve">is </w:t>
@@ -7356,7 +8044,15 @@
       </w:r>
       <w:r>
         <w:lastRenderedPageBreak/>
-        <w:t>shown) (b) Phosphoproteomics (top 10 pathways with the lowest p-values are shown) (c) Transcriptomics (top 4 pathways with the lowest p-values are shown) (d) TO BE ADDED. Multiomics network. Contrasts are color-coded as shown in the legend.</w:t>
+        <w:t xml:space="preserve">shown) (b) Phosphoproteomics (top 10 pathways with the lowest p-values are shown) (c) Transcriptomics (top 4 pathways with the lowest p-values are shown) (d) TO BE ADDED. </w:t>
+      </w:r>
+      <w:proofErr w:type="spellStart"/>
+      <w:r>
+        <w:t>Multiomics</w:t>
+      </w:r>
+      <w:proofErr w:type="spellEnd"/>
+      <w:r>
+        <w:t xml:space="preserve"> network. Contrasts are color-coded as shown in the legend.</w:t>
       </w:r>
     </w:p>
     <w:p>
@@ -7369,7 +8065,15 @@
         <w:spacing w:after="0"/>
       </w:pPr>
       <w:r>
-        <w:t>Supplementary File 1: mBONITA-PA results Excel workbook - pvalues_concatenated_20220816</w:t>
+        <w:t xml:space="preserve">Supplementary File 1: </w:t>
+      </w:r>
+      <w:proofErr w:type="spellStart"/>
+      <w:r>
+        <w:t>mBONITA</w:t>
+      </w:r>
+      <w:proofErr w:type="spellEnd"/>
+      <w:r>
+        <w:t>-PA results Excel workbook - pvalues_concatenated_20220816</w:t>
       </w:r>
     </w:p>
     <w:p>
@@ -7382,7 +8086,15 @@
         <w:spacing w:after="0"/>
       </w:pPr>
       <w:r>
-        <w:t>Supplementary File 2: PaintOmics results (paintomics_allResults.csv)</w:t>
+        <w:t xml:space="preserve">Supplementary File 2: </w:t>
+      </w:r>
+      <w:proofErr w:type="spellStart"/>
+      <w:r>
+        <w:t>PaintOmics</w:t>
+      </w:r>
+      <w:proofErr w:type="spellEnd"/>
+      <w:r>
+        <w:t xml:space="preserve"> results (paintomics_allResults.csv)</w:t>
       </w:r>
     </w:p>
     <w:p>
@@ -7395,7 +8107,15 @@
         <w:spacing w:after="0"/>
       </w:pPr>
       <w:r>
-        <w:t>Supplementary File 3: leapR results (leapR_allResults.csv)</w:t>
+        <w:t xml:space="preserve">Supplementary File 3: </w:t>
+      </w:r>
+      <w:proofErr w:type="spellStart"/>
+      <w:r>
+        <w:t>leapR</w:t>
+      </w:r>
+      <w:proofErr w:type="spellEnd"/>
+      <w:r>
+        <w:t xml:space="preserve"> results (leapR_allResults.csv)</w:t>
       </w:r>
     </w:p>
     <w:p>
@@ -7421,7 +8141,15 @@
         <w:spacing w:after="0"/>
       </w:pPr>
       <w:r>
-        <w:t>Supplementary File 5: ActivePathways results (activePathways_allResults.csv)</w:t>
+        <w:t xml:space="preserve">Supplementary File 5: </w:t>
+      </w:r>
+      <w:proofErr w:type="spellStart"/>
+      <w:r>
+        <w:t>ActivePathways</w:t>
+      </w:r>
+      <w:proofErr w:type="spellEnd"/>
+      <w:r>
+        <w:t xml:space="preserve"> results (activePathways_allResults.csv)</w:t>
       </w:r>
     </w:p>
     <w:p>
@@ -7447,7 +8175,15 @@
         <w:spacing w:after="0"/>
       </w:pPr>
       <w:r>
-        <w:t>Supplementary Figure 5: paintOMICS results</w:t>
+        <w:t xml:space="preserve">Supplementary Figure 5: </w:t>
+      </w:r>
+      <w:proofErr w:type="spellStart"/>
+      <w:r>
+        <w:t>paintOMICS</w:t>
+      </w:r>
+      <w:proofErr w:type="spellEnd"/>
+      <w:r>
+        <w:t xml:space="preserve"> results</w:t>
       </w:r>
     </w:p>
     <w:p>
@@ -7460,7 +8196,15 @@
         <w:spacing w:after="0"/>
       </w:pPr>
       <w:r>
-        <w:t>Supplementary Figure 6: leapR results</w:t>
+        <w:t xml:space="preserve">Supplementary Figure 6: </w:t>
+      </w:r>
+      <w:proofErr w:type="spellStart"/>
+      <w:r>
+        <w:t>leapR</w:t>
+      </w:r>
+      <w:proofErr w:type="spellEnd"/>
+      <w:r>
+        <w:t xml:space="preserve"> results</w:t>
       </w:r>
     </w:p>
     <w:p>
@@ -7473,8 +8217,13 @@
         <w:spacing w:after="0"/>
       </w:pPr>
       <w:r>
-        <w:t>Supplementary Figure 7: ActivePathways</w:t>
-      </w:r>
+        <w:t xml:space="preserve">Supplementary Figure 7: </w:t>
+      </w:r>
+      <w:proofErr w:type="spellStart"/>
+      <w:r>
+        <w:t>ActivePathways</w:t>
+      </w:r>
+      <w:proofErr w:type="spellEnd"/>
     </w:p>
     <w:p>
       <w:pPr>
@@ -7544,7 +8293,23 @@
           <w:i/>
           <w:iCs/>
         </w:rPr>
-        <w:t>a list of possible author roles in the CRediT system.</w:t>
+        <w:t xml:space="preserve">a list of possible author roles in the </w:t>
+      </w:r>
+      <w:proofErr w:type="spellStart"/>
+      <w:r>
+        <w:rPr>
+          <w:i/>
+          <w:iCs/>
+        </w:rPr>
+        <w:t>CRediT</w:t>
+      </w:r>
+      <w:proofErr w:type="spellEnd"/>
+      <w:r>
+        <w:rPr>
+          <w:i/>
+          <w:iCs/>
+        </w:rPr>
+        <w:t xml:space="preserve"> system.</w:t>
       </w:r>
     </w:p>
     <w:p>
@@ -8447,7 +9212,15 @@
         <w:spacing w:after="0"/>
       </w:pPr>
       <w:r>
-        <w:t>We profiled expression of mRNA, proteins, and phosphorylated proteins from RAMOS B cells grown under different oxygenation conditions and treatment with CyA and CXCL12, and retained only those conditions that were profiled in all three omics datasets for downstream analysis (</w:t>
+        <w:t xml:space="preserve">We profiled expression of mRNA, proteins, and phosphorylated proteins from RAMOS B cells grown under different oxygenation conditions and treatment with CyA and </w:t>
+      </w:r>
+      <w:proofErr w:type="gramStart"/>
+      <w:r>
+        <w:t>CXCL12, and</w:t>
+      </w:r>
+      <w:proofErr w:type="gramEnd"/>
+      <w:r>
+        <w:t xml:space="preserve"> retained only those conditions that were profiled in all three omics datasets for downstream analysis (</w:t>
       </w:r>
       <w:r>
         <w:rPr>
@@ -10443,6 +11216,7 @@
   <w:style w:type="character" w:default="1" w:styleId="DefaultParagraphFont">
     <w:name w:val="Default Paragraph Font"/>
     <w:uiPriority w:val="1"/>
+    <w:semiHidden/>
     <w:unhideWhenUsed/>
   </w:style>
   <w:style w:type="table" w:default="1" w:styleId="TableNormal">
